--- a/Slide_Editor_Documantation.docx
+++ b/Slide_Editor_Documantation.docx
@@ -1,6 +1,6 @@
 
 <file path=word/document.xml><?xml version="1.0" encoding="utf-8"?>
-<w:document xmlns:wpc="http://schemas.microsoft.com/office/word/2010/wordprocessingCanvas" xmlns:cx="http://schemas.microsoft.com/office/drawing/2014/chartex" xmlns:cx1="http://schemas.microsoft.com/office/drawing/2015/9/8/chartex" xmlns:cx2="http://schemas.microsoft.com/office/drawing/2015/10/21/chartex" xmlns:cx3="http://schemas.microsoft.com/office/drawing/2016/5/9/chartex" xmlns:cx4="http://schemas.microsoft.com/office/drawing/2016/5/10/chartex" xmlns:cx5="http://schemas.microsoft.com/office/drawing/2016/5/11/chartex" xmlns:cx6="http://schemas.microsoft.com/office/drawing/2016/5/12/chartex" xmlns:cx7="http://schemas.microsoft.com/office/drawing/2016/5/13/chartex" xmlns:cx8="http://schemas.microsoft.com/office/drawing/2016/5/14/chartex" xmlns:mc="http://schemas.openxmlformats.org/markup-compatibility/2006" xmlns:aink="http://schemas.microsoft.com/office/drawing/2016/ink" xmlns:am3d="http://schemas.microsoft.com/office/drawing/2017/model3d" xmlns:o="urn:schemas-microsoft-com:office:office" xmlns:oel="http://schemas.microsoft.com/office/2019/extlst" xmlns:r="http://schemas.openxmlformats.org/officeDocument/2006/relationships" xmlns:m="http://schemas.openxmlformats.org/officeDocument/2006/math" xmlns:v="urn:schemas-microsoft-com:vml" xmlns:wp14="http://schemas.microsoft.com/office/word/2010/wordprocessingDrawing" xmlns:wp="http://schemas.openxmlformats.org/drawingml/2006/wordprocessingDrawing" xmlns:w10="urn:schemas-microsoft-com:office:word" xmlns:w="http://schemas.openxmlformats.org/wordprocessingml/2006/main" xmlns:w14="http://schemas.microsoft.com/office/word/2010/wordml" xmlns:w15="http://schemas.microsoft.com/office/word/2012/wordml" xmlns:w16cex="http://schemas.microsoft.com/office/word/2018/wordml/cex" xmlns:w16cid="http://schemas.microsoft.com/office/word/2016/wordml/cid" xmlns:w16="http://schemas.microsoft.com/office/word/2018/wordml" xmlns:w16du="http://schemas.microsoft.com/office/word/2023/wordml/word16du" xmlns:w16sdtdh="http://schemas.microsoft.com/office/word/2020/wordml/sdtdatahash" xmlns:w16se="http://schemas.microsoft.com/office/word/2015/wordml/symex" xmlns:wpg="http://schemas.microsoft.com/office/word/2010/wordprocessingGroup" xmlns:wpi="http://schemas.microsoft.com/office/word/2010/wordprocessingInk" xmlns:wne="http://schemas.microsoft.com/office/word/2006/wordml" xmlns:wps="http://schemas.microsoft.com/office/word/2010/wordprocessingShape" mc:Ignorable="w14 w15 w16se w16cid w16 w16cex w16sdtdh w16du wp14">
+<w:document xmlns:wpc="http://schemas.microsoft.com/office/word/2010/wordprocessingCanvas" xmlns:cx="http://schemas.microsoft.com/office/drawing/2014/chartex" xmlns:cx1="http://schemas.microsoft.com/office/drawing/2015/9/8/chartex" xmlns:cx2="http://schemas.microsoft.com/office/drawing/2015/10/21/chartex" xmlns:cx3="http://schemas.microsoft.com/office/drawing/2016/5/9/chartex" xmlns:cx4="http://schemas.microsoft.com/office/drawing/2016/5/10/chartex" xmlns:cx5="http://schemas.microsoft.com/office/drawing/2016/5/11/chartex" xmlns:cx6="http://schemas.microsoft.com/office/drawing/2016/5/12/chartex" xmlns:cx7="http://schemas.microsoft.com/office/drawing/2016/5/13/chartex" xmlns:cx8="http://schemas.microsoft.com/office/drawing/2016/5/14/chartex" xmlns:mc="http://schemas.openxmlformats.org/markup-compatibility/2006" xmlns:aink="http://schemas.microsoft.com/office/drawing/2016/ink" xmlns:am3d="http://schemas.microsoft.com/office/drawing/2017/model3d" xmlns:o="urn:schemas-microsoft-com:office:office" xmlns:oel="http://schemas.microsoft.com/office/2019/extlst" xmlns:r="http://schemas.openxmlformats.org/officeDocument/2006/relationships" xmlns:m="http://schemas.openxmlformats.org/officeDocument/2006/math" xmlns:v="urn:schemas-microsoft-com:vml" xmlns:wp14="http://schemas.microsoft.com/office/word/2010/wordprocessingDrawing" xmlns:wp="http://schemas.openxmlformats.org/drawingml/2006/wordprocessingDrawing" xmlns:w10="urn:schemas-microsoft-com:office:word" xmlns:w="http://schemas.openxmlformats.org/wordprocessingml/2006/main" xmlns:w14="http://schemas.microsoft.com/office/word/2010/wordml" xmlns:w15="http://schemas.microsoft.com/office/word/2012/wordml" xmlns:w16cex="http://schemas.microsoft.com/office/word/2018/wordml/cex" xmlns:w16cid="http://schemas.microsoft.com/office/word/2016/wordml/cid" xmlns:w16="http://schemas.microsoft.com/office/word/2018/wordml" xmlns:w16du="http://schemas.microsoft.com/office/word/2023/wordml/word16du" xmlns:w16sdtdh="http://schemas.microsoft.com/office/word/2020/wordml/sdtdatahash" xmlns:w16sdtfl="http://schemas.microsoft.com/office/word/2024/wordml/sdtformatlock" xmlns:w16se="http://schemas.microsoft.com/office/word/2015/wordml/symex" xmlns:wpg="http://schemas.microsoft.com/office/word/2010/wordprocessingGroup" xmlns:wpi="http://schemas.microsoft.com/office/word/2010/wordprocessingInk" xmlns:wne="http://schemas.microsoft.com/office/word/2006/wordml" xmlns:wps="http://schemas.microsoft.com/office/word/2010/wordprocessingShape" mc:Ignorable="w14 w15 w16se w16cid w16 w16cex w16sdtdh w16sdtfl w16du wp14">
   <w:body>
     <w:p>
       <w:pPr>
@@ -24,42 +24,6 @@
           <w:szCs w:val="36"/>
         </w:rPr>
         <w:t>File</w:t>
-      </w:r>
-    </w:p>
-    <w:p>
-      <w:pPr>
-        <w:pStyle w:val="ListParagraph"/>
-        <w:numPr>
-          <w:ilvl w:val="0"/>
-          <w:numId w:val="2"/>
-        </w:numPr>
-        <w:spacing w:before="120" w:after="480"/>
-        <w:ind w:left="757"/>
-        <w:rPr>
-          <w:rFonts w:ascii="Sylfaen" w:hAnsi="Sylfaen" w:cs="Arial"/>
-          <w:lang w:val="hy-AM"/>
-        </w:rPr>
-      </w:pPr>
-      <w:r>
-        <w:rPr>
-          <w:rFonts w:ascii="Sylfaen" w:hAnsi="Sylfaen" w:cs="Arial"/>
-          <w:lang w:val="hy-AM"/>
-        </w:rPr>
-        <w:t>New</w:t>
-      </w:r>
-      <w:r>
-        <w:rPr>
-          <w:rFonts w:ascii="Sylfaen" w:hAnsi="Sylfaen" w:cs="Arial"/>
-          <w:lang w:val="hy-AM"/>
-        </w:rPr>
-        <w:t>:</w:t>
-      </w:r>
-      <w:r>
-        <w:rPr>
-          <w:rFonts w:ascii="Sylfaen" w:hAnsi="Sylfaen" w:cs="Arial"/>
-          <w:lang w:val="hy-AM"/>
-        </w:rPr>
-        <w:t xml:space="preserve"> ստեղծել նոր ֆայլ </w:t>
       </w:r>
     </w:p>
     <w:p>
@@ -131,7 +95,14 @@
           <w:rFonts w:ascii="Sylfaen" w:hAnsi="Sylfaen" w:cs="Arial"/>
           <w:lang w:val="hy-AM"/>
         </w:rPr>
-        <w:t xml:space="preserve">Close: փակել ֆայլը   //Ստուգի եթե </w:t>
+        <w:t>Exit</w:t>
+      </w:r>
+      <w:r>
+        <w:rPr>
+          <w:rFonts w:ascii="Sylfaen" w:hAnsi="Sylfaen" w:cs="Arial"/>
+          <w:lang w:val="hy-AM"/>
+        </w:rPr>
+        <w:t xml:space="preserve">: փակել ֆայլը   //Ստուգի եթե </w:t>
       </w:r>
       <w:r>
         <w:rPr>
@@ -178,7 +149,19 @@
         <w:rPr>
           <w:rFonts w:ascii="Sylfaen" w:hAnsi="Sylfaen" w:cs="Arial"/>
         </w:rPr>
-        <w:t xml:space="preserve">Save ։ </w:t>
+        <w:t xml:space="preserve">Save </w:t>
+      </w:r>
+      <w:r>
+        <w:rPr>
+          <w:rFonts w:ascii="Sylfaen" w:hAnsi="Sylfaen" w:cs="Arial"/>
+        </w:rPr>
+        <w:t>-f &lt;path&gt;</w:t>
+      </w:r>
+      <w:r>
+        <w:rPr>
+          <w:rFonts w:ascii="Sylfaen" w:hAnsi="Sylfaen" w:cs="Arial"/>
+        </w:rPr>
+        <w:t xml:space="preserve">։ </w:t>
       </w:r>
       <w:proofErr w:type="spellStart"/>
       <w:r>
@@ -222,7 +205,96 @@
           <w:rFonts w:ascii="Sylfaen" w:hAnsi="Sylfaen" w:cs="Arial"/>
           <w:lang w:val="hy-AM"/>
         </w:rPr>
-        <w:t>Save as -f &lt;path&gt;: Պահել նոր ֆայլը նշված վայրում</w:t>
+        <w:t>Help - Ցուցադրում է ծրագրում եղած բոլոր հրամանները իրենց բացատրություններով, բաժանված ենթաբաժինների։</w:t>
+      </w:r>
+    </w:p>
+    <w:p>
+      <w:pPr>
+        <w:spacing w:before="360" w:after="120" w:line="240" w:lineRule="auto"/>
+        <w:jc w:val="center"/>
+        <w:rPr>
+          <w:rFonts w:ascii="Sylfaen" w:hAnsi="Sylfaen" w:cs="Arial"/>
+          <w:b/>
+          <w:bCs/>
+          <w:sz w:val="36"/>
+          <w:szCs w:val="36"/>
+          <w:lang w:val="hy-AM"/>
+        </w:rPr>
+      </w:pPr>
+      <w:r>
+        <w:rPr>
+          <w:rFonts w:ascii="Sylfaen" w:hAnsi="Sylfaen" w:cs="Arial"/>
+          <w:b/>
+          <w:bCs/>
+          <w:sz w:val="36"/>
+          <w:szCs w:val="36"/>
+          <w:lang w:val="hy-AM"/>
+        </w:rPr>
+        <w:t>Slide</w:t>
+      </w:r>
+    </w:p>
+    <w:p>
+      <w:pPr>
+        <w:pStyle w:val="ListParagraph"/>
+        <w:numPr>
+          <w:ilvl w:val="0"/>
+          <w:numId w:val="2"/>
+        </w:numPr>
+        <w:spacing w:after="0"/>
+        <w:ind w:left="757"/>
+        <w:rPr>
+          <w:rFonts w:ascii="Sylfaen" w:hAnsi="Sylfaen" w:cs="Arial"/>
+          <w:lang w:val="hy-AM"/>
+        </w:rPr>
+      </w:pPr>
+      <w:r>
+        <w:rPr>
+          <w:rFonts w:ascii="Sylfaen" w:hAnsi="Sylfaen" w:cs="Arial"/>
+          <w:lang w:val="hy-AM"/>
+        </w:rPr>
+        <w:t>Add slide</w:t>
+      </w:r>
+      <w:r>
+        <w:rPr>
+          <w:rFonts w:ascii="Sylfaen" w:hAnsi="Sylfaen" w:cs="Arial"/>
+          <w:lang w:val="hy-AM"/>
+        </w:rPr>
+        <w:t xml:space="preserve"> &lt; slide id &gt;</w:t>
+      </w:r>
+      <w:r>
+        <w:rPr>
+          <w:rFonts w:ascii="Sylfaen" w:hAnsi="Sylfaen" w:cs="Arial"/>
+          <w:lang w:val="hy-AM"/>
+        </w:rPr>
+        <w:t xml:space="preserve"> -</w:t>
+      </w:r>
+      <w:r>
+        <w:rPr>
+          <w:rFonts w:ascii="Sylfaen" w:hAnsi="Sylfaen" w:cs="Arial"/>
+          <w:lang w:val="hy-AM"/>
+        </w:rPr>
+        <w:t xml:space="preserve"> Տրված </w:t>
+      </w:r>
+      <w:r>
+        <w:rPr>
+          <w:rFonts w:ascii="Sylfaen" w:hAnsi="Sylfaen" w:cs="Arial"/>
+          <w:lang w:val="hy-AM"/>
+        </w:rPr>
+        <w:t xml:space="preserve">վայրում </w:t>
+      </w:r>
+      <w:r>
+        <w:rPr>
+          <w:rFonts w:ascii="Sylfaen" w:hAnsi="Sylfaen" w:cs="Arial"/>
+          <w:lang w:val="hy-AM"/>
+        </w:rPr>
+        <w:t>ավելացնել սլայդ</w:t>
+      </w:r>
+      <w:r>
+        <w:rPr>
+          <w:rFonts w:ascii="Sylfaen" w:hAnsi="Sylfaen" w:cs="Arial"/>
+          <w:lang w:val="hy-AM"/>
+        </w:rPr>
+        <w:t xml:space="preserve"> (Default – ավելացնում է վերջում)</w:t>
       </w:r>
     </w:p>
     <w:p>
@@ -236,105 +308,68 @@
         <w:ind w:left="757"/>
         <w:rPr>
           <w:rFonts w:ascii="Sylfaen" w:hAnsi="Sylfaen" w:cs="Arial"/>
-          <w:lang w:val="hy-AM"/>
-        </w:rPr>
-      </w:pPr>
-      <w:r>
-        <w:rPr>
-          <w:rFonts w:ascii="Sylfaen" w:hAnsi="Sylfaen" w:cs="Arial"/>
-          <w:lang w:val="hy-AM"/>
-        </w:rPr>
-        <w:t>Help - Ցուցադրում է ծրագրում եղած բոլոր հրամանները իրենց բացատրություններով, բաժանված ենթաբաժինների։</w:t>
-      </w:r>
-    </w:p>
-    <w:p>
-      <w:pPr>
-        <w:spacing w:before="360" w:after="120" w:line="240" w:lineRule="auto"/>
-        <w:jc w:val="center"/>
-        <w:rPr>
-          <w:rFonts w:ascii="Sylfaen" w:hAnsi="Sylfaen" w:cs="Arial"/>
-          <w:b/>
-          <w:bCs/>
-          <w:sz w:val="36"/>
-          <w:szCs w:val="36"/>
-          <w:lang w:val="hy-AM"/>
-        </w:rPr>
-      </w:pPr>
-      <w:r>
-        <w:rPr>
-          <w:rFonts w:ascii="Sylfaen" w:hAnsi="Sylfaen" w:cs="Arial"/>
-          <w:b/>
-          <w:bCs/>
-          <w:sz w:val="36"/>
-          <w:szCs w:val="36"/>
-          <w:lang w:val="hy-AM"/>
-        </w:rPr>
-        <w:t>Slide</w:t>
-      </w:r>
-    </w:p>
-    <w:p>
-      <w:pPr>
-        <w:pStyle w:val="ListParagraph"/>
-        <w:numPr>
-          <w:ilvl w:val="0"/>
-          <w:numId w:val="2"/>
-        </w:numPr>
-        <w:spacing w:after="0"/>
-        <w:ind w:left="757"/>
-        <w:rPr>
-          <w:rFonts w:ascii="Sylfaen" w:hAnsi="Sylfaen" w:cs="Arial"/>
-          <w:lang w:val="hy-AM"/>
-        </w:rPr>
-      </w:pPr>
-      <w:r>
-        <w:rPr>
-          <w:rFonts w:ascii="Sylfaen" w:hAnsi="Sylfaen" w:cs="Arial"/>
-          <w:lang w:val="hy-AM"/>
-        </w:rPr>
-        <w:t>Add slide</w:t>
-      </w:r>
-      <w:r>
-        <w:rPr>
-          <w:rFonts w:ascii="Sylfaen" w:hAnsi="Sylfaen" w:cs="Arial"/>
-          <w:lang w:val="hy-AM"/>
-        </w:rPr>
-        <w:t xml:space="preserve"> &lt; slide id &gt;</w:t>
-      </w:r>
-      <w:r>
-        <w:rPr>
-          <w:rFonts w:ascii="Sylfaen" w:hAnsi="Sylfaen" w:cs="Arial"/>
-          <w:lang w:val="hy-AM"/>
-        </w:rPr>
-        <w:t xml:space="preserve"> -</w:t>
-      </w:r>
-      <w:r>
-        <w:rPr>
-          <w:rFonts w:ascii="Sylfaen" w:hAnsi="Sylfaen" w:cs="Arial"/>
-          <w:lang w:val="hy-AM"/>
-        </w:rPr>
-        <w:t xml:space="preserve"> Տրված </w:t>
-      </w:r>
-      <w:r>
-        <w:rPr>
-          <w:rFonts w:ascii="Sylfaen" w:hAnsi="Sylfaen" w:cs="Arial"/>
-          <w:lang w:val="hy-AM"/>
-        </w:rPr>
-        <w:t xml:space="preserve">վայրում </w:t>
-      </w:r>
-      <w:r>
-        <w:rPr>
-          <w:rFonts w:ascii="Sylfaen" w:hAnsi="Sylfaen" w:cs="Arial"/>
-          <w:lang w:val="hy-AM"/>
-        </w:rPr>
-        <w:t>ավելացնել սլայդ</w:t>
-      </w:r>
-      <w:r>
-        <w:rPr>
-          <w:rFonts w:ascii="Sylfaen" w:hAnsi="Sylfaen" w:cs="Arial"/>
-          <w:lang w:val="hy-AM"/>
-        </w:rPr>
-        <w:t xml:space="preserve"> (Default – ավելացնում է վերջում)</w:t>
-      </w:r>
+        </w:rPr>
+      </w:pPr>
+      <w:r>
+        <w:rPr>
+          <w:rFonts w:ascii="Sylfaen" w:hAnsi="Sylfaen" w:cs="Arial"/>
+        </w:rPr>
+        <w:t xml:space="preserve">Remove slide </w:t>
+      </w:r>
+      <w:r>
+        <w:rPr>
+          <w:rFonts w:ascii="Sylfaen" w:hAnsi="Sylfaen" w:cs="Arial"/>
+        </w:rPr>
+        <w:t>–</w:t>
+      </w:r>
+      <w:proofErr w:type="spellStart"/>
+      <w:r>
+        <w:rPr>
+          <w:rFonts w:ascii="Sylfaen" w:hAnsi="Sylfaen" w:cs="Arial"/>
+        </w:rPr>
+        <w:t>i</w:t>
+      </w:r>
+      <w:proofErr w:type="spellEnd"/>
+      <w:r>
+        <w:rPr>
+          <w:rFonts w:ascii="Sylfaen" w:hAnsi="Sylfaen" w:cs="Arial"/>
+        </w:rPr>
+        <w:t xml:space="preserve"> </w:t>
+      </w:r>
+      <w:r>
+        <w:rPr>
+          <w:rFonts w:ascii="Sylfaen" w:hAnsi="Sylfaen" w:cs="Arial"/>
+        </w:rPr>
+        <w:t>&lt;slide id&gt;</w:t>
+      </w:r>
+      <w:r>
+        <w:rPr>
+          <w:rFonts w:ascii="Sylfaen" w:hAnsi="Sylfaen" w:cs="Arial"/>
+        </w:rPr>
+        <w:t xml:space="preserve"> - </w:t>
+      </w:r>
+      <w:proofErr w:type="spellStart"/>
+      <w:r>
+        <w:rPr>
+          <w:rFonts w:ascii="Sylfaen" w:hAnsi="Sylfaen" w:cs="Arial"/>
+        </w:rPr>
+        <w:t>Տրված</w:t>
+      </w:r>
+      <w:proofErr w:type="spellEnd"/>
+      <w:r>
+        <w:rPr>
+          <w:rFonts w:ascii="Sylfaen" w:hAnsi="Sylfaen" w:cs="Arial"/>
+        </w:rPr>
+        <w:t xml:space="preserve"> </w:t>
+      </w:r>
+      <w:proofErr w:type="spellStart"/>
+      <w:r>
+        <w:rPr>
+          <w:rFonts w:ascii="Sylfaen" w:hAnsi="Sylfaen" w:cs="Arial"/>
+        </w:rPr>
+        <w:t>կոորդինատներում</w:t>
+      </w:r>
+      <w:proofErr w:type="spellEnd"/>
     </w:p>
     <w:p>
       <w:pPr>
@@ -347,68 +382,86 @@
         <w:ind w:left="757"/>
         <w:rPr>
           <w:rFonts w:ascii="Sylfaen" w:hAnsi="Sylfaen" w:cs="Arial"/>
-        </w:rPr>
-      </w:pPr>
-      <w:r>
-        <w:rPr>
-          <w:rFonts w:ascii="Sylfaen" w:hAnsi="Sylfaen" w:cs="Arial"/>
-        </w:rPr>
-        <w:t xml:space="preserve">Remove slide </w:t>
-      </w:r>
-      <w:r>
-        <w:rPr>
-          <w:rFonts w:ascii="Sylfaen" w:hAnsi="Sylfaen" w:cs="Arial"/>
+          <w:lang w:val="hy-AM"/>
+        </w:rPr>
+      </w:pPr>
+      <w:r>
+        <w:rPr>
+          <w:rFonts w:ascii="Sylfaen" w:hAnsi="Sylfaen" w:cs="Arial"/>
+          <w:lang w:val="hy-AM"/>
+        </w:rPr>
+        <w:t xml:space="preserve">slide next </w:t>
+      </w:r>
+      <w:r>
+        <w:rPr>
+          <w:rFonts w:ascii="Sylfaen" w:hAnsi="Sylfaen" w:cs="Arial"/>
+          <w:lang w:val="hy-AM"/>
         </w:rPr>
         <w:t>–</w:t>
       </w:r>
-      <w:proofErr w:type="spellStart"/>
-      <w:r>
-        <w:rPr>
-          <w:rFonts w:ascii="Sylfaen" w:hAnsi="Sylfaen" w:cs="Arial"/>
-        </w:rPr>
-        <w:t>i</w:t>
-      </w:r>
-      <w:proofErr w:type="spellEnd"/>
-      <w:r>
-        <w:rPr>
-          <w:rFonts w:ascii="Sylfaen" w:hAnsi="Sylfaen" w:cs="Arial"/>
+      <w:r>
+        <w:rPr>
+          <w:rFonts w:ascii="Sylfaen" w:hAnsi="Sylfaen" w:cs="Arial"/>
+          <w:lang w:val="hy-AM"/>
         </w:rPr>
         <w:t xml:space="preserve"> </w:t>
       </w:r>
       <w:r>
         <w:rPr>
           <w:rFonts w:ascii="Sylfaen" w:hAnsi="Sylfaen" w:cs="Arial"/>
-        </w:rPr>
-        <w:t>&lt;slide id&gt;</w:t>
-      </w:r>
-      <w:r>
-        <w:rPr>
-          <w:rFonts w:ascii="Sylfaen" w:hAnsi="Sylfaen" w:cs="Arial"/>
-        </w:rPr>
-        <w:t xml:space="preserve"> - </w:t>
-      </w:r>
-      <w:proofErr w:type="spellStart"/>
-      <w:r>
-        <w:rPr>
-          <w:rFonts w:ascii="Sylfaen" w:hAnsi="Sylfaen" w:cs="Arial"/>
-        </w:rPr>
-        <w:t>Տրված</w:t>
-      </w:r>
-      <w:proofErr w:type="spellEnd"/>
-      <w:r>
-        <w:rPr>
-          <w:rFonts w:ascii="Sylfaen" w:hAnsi="Sylfaen" w:cs="Arial"/>
-        </w:rPr>
-        <w:t xml:space="preserve"> </w:t>
-      </w:r>
-      <w:proofErr w:type="spellStart"/>
-      <w:r>
-        <w:rPr>
-          <w:rFonts w:ascii="Sylfaen" w:hAnsi="Sylfaen" w:cs="Arial"/>
-        </w:rPr>
-        <w:t>կոորդինատներում</w:t>
-      </w:r>
-      <w:proofErr w:type="spellEnd"/>
+          <w:lang w:val="hy-AM"/>
+        </w:rPr>
+        <w:t>Ըն</w:t>
+      </w:r>
+      <w:r>
+        <w:rPr>
+          <w:rFonts w:ascii="Sylfaen" w:hAnsi="Sylfaen" w:cs="Arial"/>
+          <w:lang w:val="hy-AM"/>
+        </w:rPr>
+        <w:t xml:space="preserve">տրում </w:t>
+      </w:r>
+      <w:r>
+        <w:rPr>
+          <w:rFonts w:ascii="Sylfaen" w:hAnsi="Sylfaen" w:cs="Arial"/>
+          <w:lang w:val="hy-AM"/>
+        </w:rPr>
+        <w:t xml:space="preserve">է </w:t>
+      </w:r>
+      <w:r>
+        <w:rPr>
+          <w:rFonts w:ascii="Sylfaen" w:hAnsi="Sylfaen" w:cs="Arial"/>
+          <w:lang w:val="hy-AM"/>
+        </w:rPr>
+        <w:t>հա</w:t>
+      </w:r>
+      <w:r>
+        <w:rPr>
+          <w:rFonts w:ascii="Sylfaen" w:hAnsi="Sylfaen" w:cs="Arial"/>
+          <w:lang w:val="hy-AM"/>
+        </w:rPr>
+        <w:t>ջ</w:t>
+      </w:r>
+      <w:r>
+        <w:rPr>
+          <w:rFonts w:ascii="Sylfaen" w:hAnsi="Sylfaen" w:cs="Arial"/>
+          <w:lang w:val="hy-AM"/>
+        </w:rPr>
+        <w:t xml:space="preserve">որդ </w:t>
+      </w:r>
+      <w:r>
+        <w:rPr>
+          <w:rFonts w:ascii="Sylfaen" w:hAnsi="Sylfaen" w:cs="Arial"/>
+          <w:lang w:val="hy-AM"/>
+        </w:rPr>
+        <w:t>սլայ</w:t>
+      </w:r>
+      <w:r>
+        <w:rPr>
+          <w:rFonts w:ascii="Sylfaen" w:hAnsi="Sylfaen" w:cs="Arial"/>
+          <w:lang w:val="hy-AM"/>
+        </w:rPr>
+        <w:t>դը</w:t>
+      </w:r>
     </w:p>
     <w:p>
       <w:pPr>
@@ -429,77 +482,42 @@
           <w:rFonts w:ascii="Sylfaen" w:hAnsi="Sylfaen" w:cs="Arial"/>
           <w:lang w:val="hy-AM"/>
         </w:rPr>
-        <w:t xml:space="preserve">slide next </w:t>
-      </w:r>
-      <w:r>
-        <w:rPr>
-          <w:rFonts w:ascii="Sylfaen" w:hAnsi="Sylfaen" w:cs="Arial"/>
-          <w:lang w:val="hy-AM"/>
-        </w:rPr>
-        <w:t>–</w:t>
-      </w:r>
-      <w:r>
-        <w:rPr>
-          <w:rFonts w:ascii="Sylfaen" w:hAnsi="Sylfaen" w:cs="Arial"/>
-          <w:lang w:val="hy-AM"/>
-        </w:rPr>
-        <w:t xml:space="preserve"> </w:t>
-      </w:r>
-      <w:r>
-        <w:rPr>
-          <w:rFonts w:ascii="Sylfaen" w:hAnsi="Sylfaen" w:cs="Arial"/>
-          <w:lang w:val="hy-AM"/>
-        </w:rPr>
-        <w:t>Ըն</w:t>
-      </w:r>
-      <w:r>
-        <w:rPr>
-          <w:rFonts w:ascii="Sylfaen" w:hAnsi="Sylfaen" w:cs="Arial"/>
-          <w:lang w:val="hy-AM"/>
-        </w:rPr>
-        <w:t xml:space="preserve">տրում </w:t>
-      </w:r>
-      <w:r>
-        <w:rPr>
-          <w:rFonts w:ascii="Sylfaen" w:hAnsi="Sylfaen" w:cs="Arial"/>
-          <w:lang w:val="hy-AM"/>
-        </w:rPr>
-        <w:t xml:space="preserve">է </w:t>
-      </w:r>
-      <w:r>
-        <w:rPr>
-          <w:rFonts w:ascii="Sylfaen" w:hAnsi="Sylfaen" w:cs="Arial"/>
-          <w:lang w:val="hy-AM"/>
-        </w:rPr>
-        <w:t>հա</w:t>
-      </w:r>
-      <w:r>
-        <w:rPr>
-          <w:rFonts w:ascii="Sylfaen" w:hAnsi="Sylfaen" w:cs="Arial"/>
-          <w:lang w:val="hy-AM"/>
-        </w:rPr>
-        <w:t>ջ</w:t>
-      </w:r>
-      <w:r>
-        <w:rPr>
-          <w:rFonts w:ascii="Sylfaen" w:hAnsi="Sylfaen" w:cs="Arial"/>
-          <w:lang w:val="hy-AM"/>
-        </w:rPr>
-        <w:t xml:space="preserve">որդ </w:t>
-      </w:r>
-      <w:r>
-        <w:rPr>
-          <w:rFonts w:ascii="Sylfaen" w:hAnsi="Sylfaen" w:cs="Arial"/>
-          <w:lang w:val="hy-AM"/>
-        </w:rPr>
-        <w:t>սլայ</w:t>
-      </w:r>
-      <w:r>
-        <w:rPr>
-          <w:rFonts w:ascii="Sylfaen" w:hAnsi="Sylfaen" w:cs="Arial"/>
-          <w:lang w:val="hy-AM"/>
-        </w:rPr>
-        <w:t>դը</w:t>
+        <w:t xml:space="preserve">slide prev - </w:t>
+      </w:r>
+      <w:r>
+        <w:rPr>
+          <w:rFonts w:ascii="Sylfaen" w:hAnsi="Sylfaen" w:cs="Arial"/>
+          <w:lang w:val="hy-AM"/>
+        </w:rPr>
+        <w:t>Ընտրում է</w:t>
+      </w:r>
+      <w:r>
+        <w:rPr>
+          <w:rFonts w:ascii="Sylfaen" w:hAnsi="Sylfaen" w:cs="Arial"/>
+          <w:lang w:val="hy-AM"/>
+        </w:rPr>
+        <w:t xml:space="preserve"> նա</w:t>
+      </w:r>
+      <w:r>
+        <w:rPr>
+          <w:rFonts w:ascii="Sylfaen" w:hAnsi="Sylfaen" w:cs="Arial"/>
+          <w:lang w:val="hy-AM"/>
+        </w:rPr>
+        <w:t>խո</w:t>
+      </w:r>
+      <w:r>
+        <w:rPr>
+          <w:rFonts w:ascii="Sylfaen" w:hAnsi="Sylfaen" w:cs="Arial"/>
+          <w:lang w:val="hy-AM"/>
+        </w:rPr>
+        <w:t>րդ</w:t>
+      </w:r>
+      <w:r>
+        <w:rPr>
+          <w:rFonts w:ascii="Sylfaen" w:hAnsi="Sylfaen" w:cs="Arial"/>
+          <w:lang w:val="hy-AM"/>
+        </w:rPr>
+        <w:t xml:space="preserve"> սլայդը</w:t>
       </w:r>
     </w:p>
     <w:p>
@@ -521,42 +539,119 @@
           <w:rFonts w:ascii="Sylfaen" w:hAnsi="Sylfaen" w:cs="Arial"/>
           <w:lang w:val="hy-AM"/>
         </w:rPr>
-        <w:t xml:space="preserve">slide prev - </w:t>
-      </w:r>
-      <w:r>
-        <w:rPr>
-          <w:rFonts w:ascii="Sylfaen" w:hAnsi="Sylfaen" w:cs="Arial"/>
-          <w:lang w:val="hy-AM"/>
-        </w:rPr>
-        <w:t>Ընտրում է</w:t>
-      </w:r>
-      <w:r>
-        <w:rPr>
-          <w:rFonts w:ascii="Sylfaen" w:hAnsi="Sylfaen" w:cs="Arial"/>
-          <w:lang w:val="hy-AM"/>
-        </w:rPr>
-        <w:t xml:space="preserve"> նա</w:t>
-      </w:r>
-      <w:r>
-        <w:rPr>
-          <w:rFonts w:ascii="Sylfaen" w:hAnsi="Sylfaen" w:cs="Arial"/>
-          <w:lang w:val="hy-AM"/>
-        </w:rPr>
-        <w:t>խո</w:t>
-      </w:r>
-      <w:r>
-        <w:rPr>
-          <w:rFonts w:ascii="Sylfaen" w:hAnsi="Sylfaen" w:cs="Arial"/>
-          <w:lang w:val="hy-AM"/>
-        </w:rPr>
-        <w:t>րդ</w:t>
-      </w:r>
-      <w:r>
-        <w:rPr>
-          <w:rFonts w:ascii="Sylfaen" w:hAnsi="Sylfaen" w:cs="Arial"/>
-          <w:lang w:val="hy-AM"/>
-        </w:rPr>
-        <w:t xml:space="preserve"> սլայդը</w:t>
+        <w:t>S</w:t>
+      </w:r>
+      <w:r>
+        <w:rPr>
+          <w:rFonts w:ascii="Sylfaen" w:hAnsi="Sylfaen" w:cs="Arial"/>
+          <w:lang w:val="hy-AM"/>
+        </w:rPr>
+        <w:t>lide</w:t>
+      </w:r>
+      <w:r>
+        <w:rPr>
+          <w:rFonts w:ascii="Sylfaen" w:hAnsi="Sylfaen" w:cs="Arial"/>
+          <w:lang w:val="hy-AM"/>
+        </w:rPr>
+        <w:t xml:space="preserve"> -i</w:t>
+      </w:r>
+      <w:r>
+        <w:rPr>
+          <w:rFonts w:ascii="Sylfaen" w:hAnsi="Sylfaen" w:cs="Arial"/>
+          <w:lang w:val="hy-AM"/>
+        </w:rPr>
+        <w:t xml:space="preserve"> "index" </w:t>
+      </w:r>
+      <w:r>
+        <w:rPr>
+          <w:rFonts w:ascii="Sylfaen" w:hAnsi="Sylfaen" w:cs="Arial"/>
+          <w:lang w:val="hy-AM"/>
+        </w:rPr>
+        <w:t>–</w:t>
+      </w:r>
+      <w:r>
+        <w:rPr>
+          <w:rFonts w:ascii="Sylfaen" w:hAnsi="Sylfaen" w:cs="Arial"/>
+          <w:lang w:val="hy-AM"/>
+        </w:rPr>
+        <w:t xml:space="preserve"> </w:t>
+      </w:r>
+      <w:r>
+        <w:rPr>
+          <w:rFonts w:ascii="Sylfaen" w:hAnsi="Sylfaen" w:cs="Arial"/>
+          <w:lang w:val="hy-AM"/>
+        </w:rPr>
+        <w:t>Ընտ</w:t>
+      </w:r>
+      <w:r>
+        <w:rPr>
+          <w:rFonts w:ascii="Sylfaen" w:hAnsi="Sylfaen" w:cs="Arial"/>
+          <w:lang w:val="hy-AM"/>
+        </w:rPr>
+        <w:t xml:space="preserve">րում </w:t>
+      </w:r>
+      <w:r>
+        <w:rPr>
+          <w:rFonts w:ascii="Sylfaen" w:hAnsi="Sylfaen" w:cs="Arial"/>
+          <w:lang w:val="hy-AM"/>
+        </w:rPr>
+        <w:t xml:space="preserve">է </w:t>
+      </w:r>
+      <w:r>
+        <w:rPr>
+          <w:rFonts w:ascii="Sylfaen" w:hAnsi="Sylfaen" w:cs="Arial"/>
+          <w:lang w:val="hy-AM"/>
+        </w:rPr>
+        <w:t>սլ</w:t>
+      </w:r>
+      <w:r>
+        <w:rPr>
+          <w:rFonts w:ascii="Sylfaen" w:hAnsi="Sylfaen" w:cs="Arial"/>
+          <w:lang w:val="hy-AM"/>
+        </w:rPr>
+        <w:t xml:space="preserve">այդը </w:t>
+      </w:r>
+      <w:r>
+        <w:rPr>
+          <w:rFonts w:ascii="Sylfaen" w:hAnsi="Sylfaen" w:cs="Arial"/>
+          <w:lang w:val="hy-AM"/>
+        </w:rPr>
+        <w:t>ըստ տ</w:t>
+      </w:r>
+      <w:r>
+        <w:rPr>
+          <w:rFonts w:ascii="Sylfaen" w:hAnsi="Sylfaen" w:cs="Arial"/>
+          <w:lang w:val="hy-AM"/>
+        </w:rPr>
+        <w:t>րվա</w:t>
+      </w:r>
+      <w:r>
+        <w:rPr>
+          <w:rFonts w:ascii="Sylfaen" w:hAnsi="Sylfaen" w:cs="Arial"/>
+          <w:lang w:val="hy-AM"/>
+        </w:rPr>
+        <w:t>ծ I</w:t>
+      </w:r>
+      <w:r>
+        <w:rPr>
+          <w:rFonts w:ascii="Sylfaen" w:hAnsi="Sylfaen" w:cs="Arial"/>
+          <w:lang w:val="hy-AM"/>
+        </w:rPr>
+        <w:t>d</w:t>
+      </w:r>
+      <w:r>
+        <w:rPr>
+          <w:rFonts w:ascii="Sylfaen" w:hAnsi="Sylfaen" w:cs="Arial"/>
+          <w:lang w:val="hy-AM"/>
+        </w:rPr>
+        <w:t>-</w:t>
+      </w:r>
+      <w:r>
+        <w:rPr>
+          <w:rFonts w:ascii="Sylfaen" w:hAnsi="Sylfaen" w:cs="Arial"/>
+          <w:lang w:val="hy-AM"/>
+        </w:rPr>
+        <w:t>ի</w:t>
       </w:r>
     </w:p>
     <w:p>
@@ -570,128 +665,212 @@
         <w:ind w:left="757"/>
         <w:rPr>
           <w:rFonts w:ascii="Sylfaen" w:hAnsi="Sylfaen" w:cs="Arial"/>
-          <w:lang w:val="hy-AM"/>
-        </w:rPr>
-      </w:pPr>
-      <w:r>
-        <w:rPr>
-          <w:rFonts w:ascii="Sylfaen" w:hAnsi="Sylfaen" w:cs="Arial"/>
-          <w:lang w:val="hy-AM"/>
-        </w:rPr>
-        <w:t>S</w:t>
-      </w:r>
-      <w:r>
-        <w:rPr>
-          <w:rFonts w:ascii="Sylfaen" w:hAnsi="Sylfaen" w:cs="Arial"/>
-          <w:lang w:val="hy-AM"/>
-        </w:rPr>
-        <w:t>lide</w:t>
-      </w:r>
-      <w:r>
-        <w:rPr>
-          <w:rFonts w:ascii="Sylfaen" w:hAnsi="Sylfaen" w:cs="Arial"/>
-          <w:lang w:val="hy-AM"/>
-        </w:rPr>
-        <w:t xml:space="preserve"> -i</w:t>
-      </w:r>
-      <w:r>
-        <w:rPr>
-          <w:rFonts w:ascii="Sylfaen" w:hAnsi="Sylfaen" w:cs="Arial"/>
-          <w:lang w:val="hy-AM"/>
-        </w:rPr>
-        <w:t xml:space="preserve"> "index" </w:t>
-      </w:r>
-      <w:r>
-        <w:rPr>
-          <w:rFonts w:ascii="Sylfaen" w:hAnsi="Sylfaen" w:cs="Arial"/>
-          <w:lang w:val="hy-AM"/>
-        </w:rPr>
-        <w:t>–</w:t>
-      </w:r>
-      <w:r>
-        <w:rPr>
-          <w:rFonts w:ascii="Sylfaen" w:hAnsi="Sylfaen" w:cs="Arial"/>
-          <w:lang w:val="hy-AM"/>
+        </w:rPr>
+      </w:pPr>
+      <w:r>
+        <w:rPr>
+          <w:rFonts w:ascii="Sylfaen" w:hAnsi="Sylfaen" w:cs="Arial"/>
+        </w:rPr>
+        <w:t xml:space="preserve">slide </w:t>
+      </w:r>
+      <w:proofErr w:type="gramStart"/>
+      <w:r>
+        <w:rPr>
+          <w:rFonts w:ascii="Sylfaen" w:hAnsi="Sylfaen" w:cs="Arial"/>
+        </w:rPr>
+        <w:t>move</w:t>
+      </w:r>
+      <w:r>
+        <w:rPr>
+          <w:rFonts w:ascii="Sylfaen" w:hAnsi="Sylfaen" w:cs="Arial"/>
         </w:rPr>
         <w:t xml:space="preserve"> </w:t>
       </w:r>
       <w:r>
         <w:rPr>
           <w:rFonts w:ascii="Sylfaen" w:hAnsi="Sylfaen" w:cs="Arial"/>
-          <w:lang w:val="hy-AM"/>
-        </w:rPr>
-        <w:t>Ընտ</w:t>
-      </w:r>
-      <w:r>
-        <w:rPr>
-          <w:rFonts w:ascii="Sylfaen" w:hAnsi="Sylfaen" w:cs="Arial"/>
-          <w:lang w:val="hy-AM"/>
-        </w:rPr>
-        <w:t xml:space="preserve">րում </w:t>
-      </w:r>
-      <w:r>
-        <w:rPr>
-          <w:rFonts w:ascii="Sylfaen" w:hAnsi="Sylfaen" w:cs="Arial"/>
-          <w:lang w:val="hy-AM"/>
-        </w:rPr>
-        <w:t xml:space="preserve">է </w:t>
-      </w:r>
-      <w:r>
-        <w:rPr>
-          <w:rFonts w:ascii="Sylfaen" w:hAnsi="Sylfaen" w:cs="Arial"/>
-          <w:lang w:val="hy-AM"/>
-        </w:rPr>
-        <w:t>սլ</w:t>
-      </w:r>
-      <w:r>
-        <w:rPr>
-          <w:rFonts w:ascii="Sylfaen" w:hAnsi="Sylfaen" w:cs="Arial"/>
-          <w:lang w:val="hy-AM"/>
-        </w:rPr>
-        <w:t xml:space="preserve">այդը </w:t>
-      </w:r>
-      <w:r>
-        <w:rPr>
-          <w:rFonts w:ascii="Sylfaen" w:hAnsi="Sylfaen" w:cs="Arial"/>
-          <w:lang w:val="hy-AM"/>
-        </w:rPr>
-        <w:t>ըստ տ</w:t>
-      </w:r>
-      <w:r>
-        <w:rPr>
-          <w:rFonts w:ascii="Sylfaen" w:hAnsi="Sylfaen" w:cs="Arial"/>
-          <w:lang w:val="hy-AM"/>
-        </w:rPr>
-        <w:t>րվա</w:t>
-      </w:r>
-      <w:r>
-        <w:rPr>
-          <w:rFonts w:ascii="Sylfaen" w:hAnsi="Sylfaen" w:cs="Arial"/>
-          <w:lang w:val="hy-AM"/>
-        </w:rPr>
-        <w:t>ծ I</w:t>
-      </w:r>
-      <w:r>
-        <w:rPr>
-          <w:rFonts w:ascii="Sylfaen" w:hAnsi="Sylfaen" w:cs="Arial"/>
-          <w:lang w:val="hy-AM"/>
-        </w:rPr>
-        <w:t>d</w:t>
-      </w:r>
-      <w:r>
-        <w:rPr>
-          <w:rFonts w:ascii="Sylfaen" w:hAnsi="Sylfaen" w:cs="Arial"/>
-          <w:lang w:val="hy-AM"/>
+        </w:rPr>
+        <w:t xml:space="preserve"> -</w:t>
+      </w:r>
+      <w:proofErr w:type="spellStart"/>
+      <w:proofErr w:type="gramEnd"/>
+      <w:r>
+        <w:rPr>
+          <w:rFonts w:ascii="Sylfaen" w:hAnsi="Sylfaen" w:cs="Arial"/>
+        </w:rPr>
+        <w:t>i</w:t>
+      </w:r>
+      <w:proofErr w:type="spellEnd"/>
+      <w:r>
+        <w:rPr>
+          <w:rFonts w:ascii="Sylfaen" w:hAnsi="Sylfaen" w:cs="Arial"/>
+        </w:rPr>
+        <w:t xml:space="preserve"> </w:t>
+      </w:r>
+      <w:r>
+        <w:rPr>
+          <w:rFonts w:ascii="Sylfaen" w:hAnsi="Sylfaen" w:cs="Arial"/>
+        </w:rPr>
+        <w:t xml:space="preserve">&lt;slide Id1&gt; </w:t>
+      </w:r>
+      <w:r>
+        <w:rPr>
+          <w:rFonts w:ascii="Sylfaen" w:hAnsi="Sylfaen" w:cs="Arial"/>
         </w:rPr>
         <w:t>-</w:t>
       </w:r>
-      <w:r>
-        <w:rPr>
-          <w:rFonts w:ascii="Sylfaen" w:hAnsi="Sylfaen" w:cs="Arial"/>
-          <w:lang w:val="hy-AM"/>
-        </w:rPr>
-        <w:t>ի</w:t>
-      </w:r>
+      <w:proofErr w:type="spellStart"/>
+      <w:r>
+        <w:rPr>
+          <w:rFonts w:ascii="Sylfaen" w:hAnsi="Sylfaen" w:cs="Arial"/>
+        </w:rPr>
+        <w:t>i</w:t>
+      </w:r>
+      <w:proofErr w:type="spellEnd"/>
+      <w:r>
+        <w:rPr>
+          <w:rFonts w:ascii="Sylfaen" w:hAnsi="Sylfaen" w:cs="Arial"/>
+        </w:rPr>
+        <w:t xml:space="preserve"> &lt;</w:t>
+      </w:r>
+      <w:r>
+        <w:rPr>
+          <w:rFonts w:ascii="Sylfaen" w:hAnsi="Sylfaen" w:cs="Arial"/>
+        </w:rPr>
+        <w:t xml:space="preserve">new </w:t>
+      </w:r>
+      <w:proofErr w:type="spellStart"/>
+      <w:r>
+        <w:rPr>
+          <w:rFonts w:ascii="Sylfaen" w:hAnsi="Sylfaen" w:cs="Arial"/>
+        </w:rPr>
+        <w:t>positon</w:t>
+      </w:r>
+      <w:proofErr w:type="spellEnd"/>
+      <w:r>
+        <w:rPr>
+          <w:rFonts w:ascii="Sylfaen" w:hAnsi="Sylfaen" w:cs="Arial"/>
+        </w:rPr>
+        <w:t xml:space="preserve"> (index)</w:t>
+      </w:r>
+      <w:r>
+        <w:rPr>
+          <w:rFonts w:ascii="Sylfaen" w:hAnsi="Sylfaen" w:cs="Arial"/>
+        </w:rPr>
+        <w:t>&gt;</w:t>
+      </w:r>
+      <w:r>
+        <w:rPr>
+          <w:rFonts w:ascii="Sylfaen" w:hAnsi="Sylfaen" w:cs="Arial"/>
+        </w:rPr>
+        <w:t xml:space="preserve"> – </w:t>
+      </w:r>
+      <w:proofErr w:type="spellStart"/>
+      <w:r>
+        <w:rPr>
+          <w:rFonts w:ascii="Sylfaen" w:hAnsi="Sylfaen" w:cs="Arial"/>
+        </w:rPr>
+        <w:t>Տեղա</w:t>
+      </w:r>
+      <w:r>
+        <w:rPr>
+          <w:rFonts w:ascii="Sylfaen" w:hAnsi="Sylfaen" w:cs="Arial"/>
+        </w:rPr>
+        <w:t>փ</w:t>
+      </w:r>
+      <w:r>
+        <w:rPr>
+          <w:rFonts w:ascii="Sylfaen" w:hAnsi="Sylfaen" w:cs="Arial"/>
+        </w:rPr>
+        <w:t>ոխո</w:t>
+      </w:r>
+      <w:r>
+        <w:rPr>
+          <w:rFonts w:ascii="Sylfaen" w:hAnsi="Sylfaen" w:cs="Arial"/>
+        </w:rPr>
+        <w:t>ւմ</w:t>
+      </w:r>
+      <w:proofErr w:type="spellEnd"/>
+      <w:r>
+        <w:rPr>
+          <w:rFonts w:ascii="Sylfaen" w:hAnsi="Sylfaen" w:cs="Arial"/>
+        </w:rPr>
+        <w:t xml:space="preserve"> է </w:t>
+      </w:r>
+      <w:proofErr w:type="spellStart"/>
+      <w:r>
+        <w:rPr>
+          <w:rFonts w:ascii="Sylfaen" w:hAnsi="Sylfaen" w:cs="Arial"/>
+        </w:rPr>
+        <w:t>ս</w:t>
+      </w:r>
+      <w:r>
+        <w:rPr>
+          <w:rFonts w:ascii="Sylfaen" w:hAnsi="Sylfaen" w:cs="Arial"/>
+        </w:rPr>
+        <w:t>լայդը</w:t>
+      </w:r>
+      <w:proofErr w:type="spellEnd"/>
+      <w:r>
+        <w:rPr>
+          <w:rFonts w:ascii="Sylfaen" w:hAnsi="Sylfaen" w:cs="Arial"/>
+        </w:rPr>
+        <w:t xml:space="preserve"> </w:t>
+      </w:r>
+      <w:proofErr w:type="spellStart"/>
+      <w:r>
+        <w:rPr>
+          <w:rFonts w:ascii="Sylfaen" w:hAnsi="Sylfaen" w:cs="Arial"/>
+        </w:rPr>
+        <w:t>դեպի</w:t>
+      </w:r>
+      <w:proofErr w:type="spellEnd"/>
+      <w:r>
+        <w:rPr>
+          <w:rFonts w:ascii="Sylfaen" w:hAnsi="Sylfaen" w:cs="Arial"/>
+        </w:rPr>
+        <w:t xml:space="preserve"> </w:t>
+      </w:r>
+      <w:proofErr w:type="spellStart"/>
+      <w:r>
+        <w:rPr>
+          <w:rFonts w:ascii="Sylfaen" w:hAnsi="Sylfaen" w:cs="Arial"/>
+        </w:rPr>
+        <w:t>ն</w:t>
+      </w:r>
+      <w:r>
+        <w:rPr>
+          <w:rFonts w:ascii="Sylfaen" w:hAnsi="Sylfaen" w:cs="Arial"/>
+        </w:rPr>
+        <w:t>շվա</w:t>
+      </w:r>
+      <w:r>
+        <w:rPr>
+          <w:rFonts w:ascii="Sylfaen" w:hAnsi="Sylfaen" w:cs="Arial"/>
+        </w:rPr>
+        <w:t>ծ</w:t>
+      </w:r>
+      <w:proofErr w:type="spellEnd"/>
+      <w:r>
+        <w:rPr>
+          <w:rFonts w:ascii="Sylfaen" w:hAnsi="Sylfaen" w:cs="Arial"/>
+        </w:rPr>
+        <w:t xml:space="preserve"> </w:t>
+      </w:r>
+      <w:proofErr w:type="spellStart"/>
+      <w:r>
+        <w:rPr>
+          <w:rFonts w:ascii="Sylfaen" w:hAnsi="Sylfaen" w:cs="Arial"/>
+        </w:rPr>
+        <w:t>դիր</w:t>
+      </w:r>
+      <w:r>
+        <w:rPr>
+          <w:rFonts w:ascii="Sylfaen" w:hAnsi="Sylfaen" w:cs="Arial"/>
+        </w:rPr>
+        <w:t>քը</w:t>
+      </w:r>
+      <w:proofErr w:type="spellEnd"/>
     </w:p>
     <w:p>
       <w:pPr>
@@ -704,24 +883,132 @@
         <w:ind w:left="757"/>
         <w:rPr>
           <w:rFonts w:ascii="Sylfaen" w:hAnsi="Sylfaen" w:cs="Arial"/>
-        </w:rPr>
-      </w:pPr>
-      <w:r>
-        <w:rPr>
-          <w:rFonts w:ascii="Sylfaen" w:hAnsi="Sylfaen" w:cs="Arial"/>
-        </w:rPr>
-        <w:t xml:space="preserve">slide </w:t>
-      </w:r>
-      <w:proofErr w:type="gramStart"/>
-      <w:r>
-        <w:rPr>
-          <w:rFonts w:ascii="Sylfaen" w:hAnsi="Sylfaen" w:cs="Arial"/>
-        </w:rPr>
-        <w:t>move</w:t>
-      </w:r>
-      <w:r>
-        <w:rPr>
-          <w:rFonts w:ascii="Sylfaen" w:hAnsi="Sylfaen" w:cs="Arial"/>
+          <w:lang w:val="hy-AM"/>
+        </w:rPr>
+      </w:pPr>
+      <w:r>
+        <w:rPr>
+          <w:rFonts w:ascii="Sylfaen" w:hAnsi="Sylfaen" w:cs="Arial"/>
+          <w:lang w:val="hy-AM"/>
+        </w:rPr>
+        <w:t xml:space="preserve">slide list – </w:t>
+      </w:r>
+      <w:r>
+        <w:rPr>
+          <w:rFonts w:ascii="Sylfaen" w:hAnsi="Sylfaen" w:cs="Arial"/>
+          <w:lang w:val="hy-AM"/>
+        </w:rPr>
+        <w:t>Ցուց</w:t>
+      </w:r>
+      <w:r>
+        <w:rPr>
+          <w:rFonts w:ascii="Sylfaen" w:hAnsi="Sylfaen" w:cs="Arial"/>
+          <w:lang w:val="hy-AM"/>
+        </w:rPr>
+        <w:t xml:space="preserve">ադրում </w:t>
+      </w:r>
+      <w:r>
+        <w:rPr>
+          <w:rFonts w:ascii="Sylfaen" w:hAnsi="Sylfaen" w:cs="Arial"/>
+          <w:lang w:val="hy-AM"/>
+        </w:rPr>
+        <w:t xml:space="preserve">է </w:t>
+      </w:r>
+      <w:r>
+        <w:rPr>
+          <w:rFonts w:ascii="Sylfaen" w:hAnsi="Sylfaen" w:cs="Arial"/>
+          <w:lang w:val="hy-AM"/>
+        </w:rPr>
+        <w:t>բո</w:t>
+      </w:r>
+      <w:r>
+        <w:rPr>
+          <w:rFonts w:ascii="Sylfaen" w:hAnsi="Sylfaen" w:cs="Arial"/>
+          <w:lang w:val="hy-AM"/>
+        </w:rPr>
+        <w:t>լո</w:t>
+      </w:r>
+      <w:r>
+        <w:rPr>
+          <w:rFonts w:ascii="Sylfaen" w:hAnsi="Sylfaen" w:cs="Arial"/>
+          <w:lang w:val="hy-AM"/>
+        </w:rPr>
+        <w:t>ր սլ</w:t>
+      </w:r>
+      <w:r>
+        <w:rPr>
+          <w:rFonts w:ascii="Sylfaen" w:hAnsi="Sylfaen" w:cs="Arial"/>
+          <w:lang w:val="hy-AM"/>
+        </w:rPr>
+        <w:t>այդե</w:t>
+      </w:r>
+      <w:r>
+        <w:rPr>
+          <w:rFonts w:ascii="Sylfaen" w:hAnsi="Sylfaen" w:cs="Arial"/>
+          <w:lang w:val="hy-AM"/>
+        </w:rPr>
+        <w:t xml:space="preserve">րը </w:t>
+      </w:r>
+      <w:r>
+        <w:rPr>
+          <w:rFonts w:ascii="Sylfaen" w:hAnsi="Sylfaen" w:cs="Arial"/>
+          <w:lang w:val="hy-AM"/>
+        </w:rPr>
+        <w:t xml:space="preserve">և </w:t>
+      </w:r>
+      <w:r>
+        <w:rPr>
+          <w:rFonts w:ascii="Sylfaen" w:hAnsi="Sylfaen" w:cs="Arial"/>
+          <w:lang w:val="hy-AM"/>
+        </w:rPr>
+        <w:t xml:space="preserve">իրենց </w:t>
+      </w:r>
+      <w:r>
+        <w:rPr>
+          <w:rFonts w:ascii="Sylfaen" w:hAnsi="Sylfaen" w:cs="Arial"/>
+          <w:lang w:val="hy-AM"/>
+        </w:rPr>
+        <w:t>ներ</w:t>
+      </w:r>
+      <w:r>
+        <w:rPr>
+          <w:rFonts w:ascii="Sylfaen" w:hAnsi="Sylfaen" w:cs="Arial"/>
+          <w:lang w:val="hy-AM"/>
+        </w:rPr>
+        <w:t xml:space="preserve">սում </w:t>
+      </w:r>
+      <w:r>
+        <w:rPr>
+          <w:rFonts w:ascii="Sylfaen" w:hAnsi="Sylfaen" w:cs="Arial"/>
+          <w:lang w:val="hy-AM"/>
+        </w:rPr>
+        <w:t>գտնվո</w:t>
+      </w:r>
+      <w:r>
+        <w:rPr>
+          <w:rFonts w:ascii="Sylfaen" w:hAnsi="Sylfaen" w:cs="Arial"/>
+          <w:lang w:val="hy-AM"/>
+        </w:rPr>
+        <w:t xml:space="preserve">ղ </w:t>
+      </w:r>
+      <w:r>
+        <w:rPr>
+          <w:rFonts w:ascii="Sylfaen" w:hAnsi="Sylfaen" w:cs="Arial"/>
+          <w:lang w:val="hy-AM"/>
+        </w:rPr>
+        <w:t>օ</w:t>
+      </w:r>
+      <w:r>
+        <w:rPr>
+          <w:rFonts w:ascii="Sylfaen" w:hAnsi="Sylfaen" w:cs="Arial"/>
+          <w:lang w:val="hy-AM"/>
+        </w:rPr>
+        <w:t>բյեկտների</w:t>
+      </w:r>
+      <w:r>
+        <w:rPr>
+          <w:rFonts w:ascii="Sylfaen" w:hAnsi="Sylfaen" w:cs="Arial"/>
+          <w:lang w:val="hy-AM"/>
         </w:rPr>
         <w:t xml:space="preserve"> </w:t>
       </w:r>
@@ -729,187 +1016,70 @@
         <w:rPr>
           <w:rFonts w:ascii="Sylfaen" w:hAnsi="Sylfaen" w:cs="Arial"/>
         </w:rPr>
-        <w:t xml:space="preserve"> -</w:t>
-      </w:r>
-      <w:proofErr w:type="spellStart"/>
-      <w:proofErr w:type="gramEnd"/>
-      <w:r>
-        <w:rPr>
-          <w:rFonts w:ascii="Sylfaen" w:hAnsi="Sylfaen" w:cs="Arial"/>
-        </w:rPr>
-        <w:t>i</w:t>
-      </w:r>
-      <w:proofErr w:type="spellEnd"/>
-      <w:r>
-        <w:rPr>
-          <w:rFonts w:ascii="Sylfaen" w:hAnsi="Sylfaen" w:cs="Arial"/>
+        <w:t>Id</w:t>
+      </w:r>
+      <w:r>
+        <w:rPr>
+          <w:rFonts w:ascii="Sylfaen" w:hAnsi="Sylfaen" w:cs="Arial"/>
+          <w:lang w:val="hy-AM"/>
         </w:rPr>
         <w:t xml:space="preserve"> </w:t>
       </w:r>
       <w:r>
         <w:rPr>
           <w:rFonts w:ascii="Sylfaen" w:hAnsi="Sylfaen" w:cs="Arial"/>
-        </w:rPr>
-        <w:t xml:space="preserve">&lt;slide Id1&gt; </w:t>
-      </w:r>
-      <w:r>
-        <w:rPr>
-          <w:rFonts w:ascii="Sylfaen" w:hAnsi="Sylfaen" w:cs="Arial"/>
-        </w:rPr>
-        <w:t>-</w:t>
-      </w:r>
-      <w:proofErr w:type="spellStart"/>
-      <w:r>
-        <w:rPr>
-          <w:rFonts w:ascii="Sylfaen" w:hAnsi="Sylfaen" w:cs="Arial"/>
-        </w:rPr>
-        <w:t>i</w:t>
-      </w:r>
-      <w:proofErr w:type="spellEnd"/>
-      <w:r>
-        <w:rPr>
-          <w:rFonts w:ascii="Sylfaen" w:hAnsi="Sylfaen" w:cs="Arial"/>
-        </w:rPr>
-        <w:t xml:space="preserve"> &lt;</w:t>
-      </w:r>
-      <w:r>
-        <w:rPr>
-          <w:rFonts w:ascii="Sylfaen" w:hAnsi="Sylfaen" w:cs="Arial"/>
-        </w:rPr>
-        <w:t xml:space="preserve">new </w:t>
-      </w:r>
-      <w:proofErr w:type="spellStart"/>
-      <w:r>
-        <w:rPr>
-          <w:rFonts w:ascii="Sylfaen" w:hAnsi="Sylfaen" w:cs="Arial"/>
-        </w:rPr>
-        <w:t>positon</w:t>
-      </w:r>
-      <w:proofErr w:type="spellEnd"/>
-      <w:r>
-        <w:rPr>
-          <w:rFonts w:ascii="Sylfaen" w:hAnsi="Sylfaen" w:cs="Arial"/>
-        </w:rPr>
-        <w:t xml:space="preserve"> (index)</w:t>
-      </w:r>
-      <w:r>
-        <w:rPr>
-          <w:rFonts w:ascii="Sylfaen" w:hAnsi="Sylfaen" w:cs="Arial"/>
-        </w:rPr>
-        <w:t>&gt;</w:t>
-      </w:r>
-      <w:r>
-        <w:rPr>
-          <w:rFonts w:ascii="Sylfaen" w:hAnsi="Sylfaen" w:cs="Arial"/>
-        </w:rPr>
-        <w:t xml:space="preserve"> – </w:t>
-      </w:r>
-      <w:proofErr w:type="spellStart"/>
-      <w:r>
-        <w:rPr>
-          <w:rFonts w:ascii="Sylfaen" w:hAnsi="Sylfaen" w:cs="Arial"/>
-        </w:rPr>
-        <w:t>Տեղա</w:t>
-      </w:r>
-      <w:r>
-        <w:rPr>
-          <w:rFonts w:ascii="Sylfaen" w:hAnsi="Sylfaen" w:cs="Arial"/>
-        </w:rPr>
-        <w:t>փ</w:t>
-      </w:r>
-      <w:r>
-        <w:rPr>
-          <w:rFonts w:ascii="Sylfaen" w:hAnsi="Sylfaen" w:cs="Arial"/>
-        </w:rPr>
-        <w:t>ոխո</w:t>
-      </w:r>
-      <w:r>
-        <w:rPr>
-          <w:rFonts w:ascii="Sylfaen" w:hAnsi="Sylfaen" w:cs="Arial"/>
-        </w:rPr>
-        <w:t>ւմ</w:t>
-      </w:r>
-      <w:proofErr w:type="spellEnd"/>
-      <w:r>
-        <w:rPr>
-          <w:rFonts w:ascii="Sylfaen" w:hAnsi="Sylfaen" w:cs="Arial"/>
-        </w:rPr>
-        <w:t xml:space="preserve"> է </w:t>
-      </w:r>
-      <w:proofErr w:type="spellStart"/>
-      <w:r>
-        <w:rPr>
-          <w:rFonts w:ascii="Sylfaen" w:hAnsi="Sylfaen" w:cs="Arial"/>
-        </w:rPr>
-        <w:t>ս</w:t>
-      </w:r>
-      <w:r>
-        <w:rPr>
-          <w:rFonts w:ascii="Sylfaen" w:hAnsi="Sylfaen" w:cs="Arial"/>
-        </w:rPr>
-        <w:t>լայդը</w:t>
-      </w:r>
-      <w:proofErr w:type="spellEnd"/>
-      <w:r>
-        <w:rPr>
-          <w:rFonts w:ascii="Sylfaen" w:hAnsi="Sylfaen" w:cs="Arial"/>
-        </w:rPr>
-        <w:t xml:space="preserve"> </w:t>
-      </w:r>
-      <w:proofErr w:type="spellStart"/>
-      <w:r>
-        <w:rPr>
-          <w:rFonts w:ascii="Sylfaen" w:hAnsi="Sylfaen" w:cs="Arial"/>
-        </w:rPr>
-        <w:t>դեպի</w:t>
-      </w:r>
-      <w:proofErr w:type="spellEnd"/>
-      <w:r>
-        <w:rPr>
-          <w:rFonts w:ascii="Sylfaen" w:hAnsi="Sylfaen" w:cs="Arial"/>
-        </w:rPr>
-        <w:t xml:space="preserve"> </w:t>
-      </w:r>
-      <w:proofErr w:type="spellStart"/>
-      <w:r>
-        <w:rPr>
-          <w:rFonts w:ascii="Sylfaen" w:hAnsi="Sylfaen" w:cs="Arial"/>
-        </w:rPr>
-        <w:t>ն</w:t>
-      </w:r>
-      <w:r>
-        <w:rPr>
-          <w:rFonts w:ascii="Sylfaen" w:hAnsi="Sylfaen" w:cs="Arial"/>
-        </w:rPr>
-        <w:t>շվա</w:t>
-      </w:r>
-      <w:r>
-        <w:rPr>
-          <w:rFonts w:ascii="Sylfaen" w:hAnsi="Sylfaen" w:cs="Arial"/>
-        </w:rPr>
-        <w:t>ծ</w:t>
-      </w:r>
-      <w:proofErr w:type="spellEnd"/>
-      <w:r>
-        <w:rPr>
-          <w:rFonts w:ascii="Sylfaen" w:hAnsi="Sylfaen" w:cs="Arial"/>
-        </w:rPr>
-        <w:t xml:space="preserve"> </w:t>
-      </w:r>
-      <w:proofErr w:type="spellStart"/>
-      <w:r>
-        <w:rPr>
-          <w:rFonts w:ascii="Sylfaen" w:hAnsi="Sylfaen" w:cs="Arial"/>
-        </w:rPr>
-        <w:t>դիր</w:t>
-      </w:r>
-      <w:r>
-        <w:rPr>
-          <w:rFonts w:ascii="Sylfaen" w:hAnsi="Sylfaen" w:cs="Arial"/>
-        </w:rPr>
-        <w:t>քը</w:t>
-      </w:r>
-      <w:proofErr w:type="spellEnd"/>
+          <w:lang w:val="hy-AM"/>
+        </w:rPr>
+        <w:t xml:space="preserve">և </w:t>
+      </w:r>
+      <w:r>
+        <w:rPr>
+          <w:rFonts w:ascii="Sylfaen" w:hAnsi="Sylfaen" w:cs="Arial"/>
+          <w:lang w:val="hy-AM"/>
+        </w:rPr>
+        <w:t>ան</w:t>
+      </w:r>
+      <w:r>
+        <w:rPr>
+          <w:rFonts w:ascii="Sylfaen" w:hAnsi="Sylfaen" w:cs="Arial"/>
+          <w:lang w:val="hy-AM"/>
+        </w:rPr>
+        <w:t>ունն</w:t>
+      </w:r>
+      <w:r>
+        <w:rPr>
+          <w:rFonts w:ascii="Sylfaen" w:hAnsi="Sylfaen" w:cs="Arial"/>
+          <w:lang w:val="hy-AM"/>
+        </w:rPr>
+        <w:t>եր</w:t>
+      </w:r>
+      <w:r>
+        <w:rPr>
+          <w:rFonts w:ascii="Sylfaen" w:hAnsi="Sylfaen" w:cs="Arial"/>
+          <w:lang w:val="hy-AM"/>
+        </w:rPr>
+        <w:t xml:space="preserve">ը </w:t>
+      </w:r>
+      <w:r>
+        <w:rPr>
+          <w:rFonts w:ascii="Sylfaen" w:hAnsi="Sylfaen" w:cs="Arial"/>
+          <w:lang w:val="hy-AM"/>
+        </w:rPr>
+        <w:t xml:space="preserve">( </w:t>
+      </w:r>
+      <w:r>
+        <w:rPr>
+          <w:rFonts w:ascii="Sylfaen" w:hAnsi="Sylfaen" w:cs="Arial"/>
+          <w:lang w:val="hy-AM"/>
+        </w:rPr>
+        <w:t xml:space="preserve">&lt;Slide index&gt;`  { </w:t>
+      </w:r>
+      <w:r>
+        <w:rPr>
+          <w:rFonts w:ascii="Sylfaen" w:hAnsi="Sylfaen" w:cs="Arial"/>
+        </w:rPr>
+        <w:t>&lt;type&gt;  &lt;name&gt; } )</w:t>
+      </w:r>
     </w:p>
     <w:p>
       <w:pPr>
@@ -928,215 +1098,6 @@
       <w:r>
         <w:rPr>
           <w:rFonts w:ascii="Sylfaen" w:hAnsi="Sylfaen" w:cs="Arial"/>
-          <w:lang w:val="hy-AM"/>
-        </w:rPr>
-        <w:t xml:space="preserve">slide list – </w:t>
-      </w:r>
-      <w:r>
-        <w:rPr>
-          <w:rFonts w:ascii="Sylfaen" w:hAnsi="Sylfaen" w:cs="Arial"/>
-          <w:lang w:val="hy-AM"/>
-        </w:rPr>
-        <w:t>Ցուց</w:t>
-      </w:r>
-      <w:r>
-        <w:rPr>
-          <w:rFonts w:ascii="Sylfaen" w:hAnsi="Sylfaen" w:cs="Arial"/>
-          <w:lang w:val="hy-AM"/>
-        </w:rPr>
-        <w:t xml:space="preserve">ադրում </w:t>
-      </w:r>
-      <w:r>
-        <w:rPr>
-          <w:rFonts w:ascii="Sylfaen" w:hAnsi="Sylfaen" w:cs="Arial"/>
-          <w:lang w:val="hy-AM"/>
-        </w:rPr>
-        <w:t xml:space="preserve">է </w:t>
-      </w:r>
-      <w:r>
-        <w:rPr>
-          <w:rFonts w:ascii="Sylfaen" w:hAnsi="Sylfaen" w:cs="Arial"/>
-          <w:lang w:val="hy-AM"/>
-        </w:rPr>
-        <w:t>բո</w:t>
-      </w:r>
-      <w:r>
-        <w:rPr>
-          <w:rFonts w:ascii="Sylfaen" w:hAnsi="Sylfaen" w:cs="Arial"/>
-          <w:lang w:val="hy-AM"/>
-        </w:rPr>
-        <w:t>լո</w:t>
-      </w:r>
-      <w:r>
-        <w:rPr>
-          <w:rFonts w:ascii="Sylfaen" w:hAnsi="Sylfaen" w:cs="Arial"/>
-          <w:lang w:val="hy-AM"/>
-        </w:rPr>
-        <w:t>ր սլ</w:t>
-      </w:r>
-      <w:r>
-        <w:rPr>
-          <w:rFonts w:ascii="Sylfaen" w:hAnsi="Sylfaen" w:cs="Arial"/>
-          <w:lang w:val="hy-AM"/>
-        </w:rPr>
-        <w:t>այդե</w:t>
-      </w:r>
-      <w:r>
-        <w:rPr>
-          <w:rFonts w:ascii="Sylfaen" w:hAnsi="Sylfaen" w:cs="Arial"/>
-          <w:lang w:val="hy-AM"/>
-        </w:rPr>
-        <w:t xml:space="preserve">րը </w:t>
-      </w:r>
-      <w:r>
-        <w:rPr>
-          <w:rFonts w:ascii="Sylfaen" w:hAnsi="Sylfaen" w:cs="Arial"/>
-          <w:lang w:val="hy-AM"/>
-        </w:rPr>
-        <w:t xml:space="preserve">և </w:t>
-      </w:r>
-      <w:r>
-        <w:rPr>
-          <w:rFonts w:ascii="Sylfaen" w:hAnsi="Sylfaen" w:cs="Arial"/>
-          <w:lang w:val="hy-AM"/>
-        </w:rPr>
-        <w:t xml:space="preserve">իրենց </w:t>
-      </w:r>
-      <w:r>
-        <w:rPr>
-          <w:rFonts w:ascii="Sylfaen" w:hAnsi="Sylfaen" w:cs="Arial"/>
-          <w:lang w:val="hy-AM"/>
-        </w:rPr>
-        <w:t>ներ</w:t>
-      </w:r>
-      <w:r>
-        <w:rPr>
-          <w:rFonts w:ascii="Sylfaen" w:hAnsi="Sylfaen" w:cs="Arial"/>
-          <w:lang w:val="hy-AM"/>
-        </w:rPr>
-        <w:t xml:space="preserve">սում </w:t>
-      </w:r>
-      <w:r>
-        <w:rPr>
-          <w:rFonts w:ascii="Sylfaen" w:hAnsi="Sylfaen" w:cs="Arial"/>
-          <w:lang w:val="hy-AM"/>
-        </w:rPr>
-        <w:t>գտնվո</w:t>
-      </w:r>
-      <w:r>
-        <w:rPr>
-          <w:rFonts w:ascii="Sylfaen" w:hAnsi="Sylfaen" w:cs="Arial"/>
-          <w:lang w:val="hy-AM"/>
-        </w:rPr>
-        <w:t xml:space="preserve">ղ </w:t>
-      </w:r>
-      <w:r>
-        <w:rPr>
-          <w:rFonts w:ascii="Sylfaen" w:hAnsi="Sylfaen" w:cs="Arial"/>
-          <w:lang w:val="hy-AM"/>
-        </w:rPr>
-        <w:t>օ</w:t>
-      </w:r>
-      <w:r>
-        <w:rPr>
-          <w:rFonts w:ascii="Sylfaen" w:hAnsi="Sylfaen" w:cs="Arial"/>
-          <w:lang w:val="hy-AM"/>
-        </w:rPr>
-        <w:t>բյեկտների</w:t>
-      </w:r>
-      <w:r>
-        <w:rPr>
-          <w:rFonts w:ascii="Sylfaen" w:hAnsi="Sylfaen" w:cs="Arial"/>
-          <w:lang w:val="hy-AM"/>
-        </w:rPr>
-        <w:t xml:space="preserve"> </w:t>
-      </w:r>
-      <w:r>
-        <w:rPr>
-          <w:rFonts w:ascii="Sylfaen" w:hAnsi="Sylfaen" w:cs="Arial"/>
-        </w:rPr>
-        <w:t>Id</w:t>
-      </w:r>
-      <w:r>
-        <w:rPr>
-          <w:rFonts w:ascii="Sylfaen" w:hAnsi="Sylfaen" w:cs="Arial"/>
-          <w:lang w:val="hy-AM"/>
-        </w:rPr>
-        <w:t xml:space="preserve"> </w:t>
-      </w:r>
-      <w:r>
-        <w:rPr>
-          <w:rFonts w:ascii="Sylfaen" w:hAnsi="Sylfaen" w:cs="Arial"/>
-          <w:lang w:val="hy-AM"/>
-        </w:rPr>
-        <w:t xml:space="preserve">և </w:t>
-      </w:r>
-      <w:r>
-        <w:rPr>
-          <w:rFonts w:ascii="Sylfaen" w:hAnsi="Sylfaen" w:cs="Arial"/>
-          <w:lang w:val="hy-AM"/>
-        </w:rPr>
-        <w:t>ան</w:t>
-      </w:r>
-      <w:r>
-        <w:rPr>
-          <w:rFonts w:ascii="Sylfaen" w:hAnsi="Sylfaen" w:cs="Arial"/>
-          <w:lang w:val="hy-AM"/>
-        </w:rPr>
-        <w:t>ունն</w:t>
-      </w:r>
-      <w:r>
-        <w:rPr>
-          <w:rFonts w:ascii="Sylfaen" w:hAnsi="Sylfaen" w:cs="Arial"/>
-          <w:lang w:val="hy-AM"/>
-        </w:rPr>
-        <w:t>եր</w:t>
-      </w:r>
-      <w:r>
-        <w:rPr>
-          <w:rFonts w:ascii="Sylfaen" w:hAnsi="Sylfaen" w:cs="Arial"/>
-          <w:lang w:val="hy-AM"/>
-        </w:rPr>
-        <w:t xml:space="preserve">ը </w:t>
-      </w:r>
-      <w:r>
-        <w:rPr>
-          <w:rFonts w:ascii="Sylfaen" w:hAnsi="Sylfaen" w:cs="Arial"/>
-          <w:lang w:val="hy-AM"/>
-        </w:rPr>
-        <w:t xml:space="preserve">( </w:t>
-      </w:r>
-      <w:r>
-        <w:rPr>
-          <w:rFonts w:ascii="Sylfaen" w:hAnsi="Sylfaen" w:cs="Arial"/>
-          <w:lang w:val="hy-AM"/>
-        </w:rPr>
-        <w:t xml:space="preserve">&lt;Slide index&gt;`  { </w:t>
-      </w:r>
-      <w:r>
-        <w:rPr>
-          <w:rFonts w:ascii="Sylfaen" w:hAnsi="Sylfaen" w:cs="Arial"/>
-        </w:rPr>
-        <w:t>&lt;type&gt;  &lt;name&gt; } )</w:t>
-      </w:r>
-    </w:p>
-    <w:p>
-      <w:pPr>
-        <w:pStyle w:val="ListParagraph"/>
-        <w:numPr>
-          <w:ilvl w:val="0"/>
-          <w:numId w:val="2"/>
-        </w:numPr>
-        <w:spacing w:before="360" w:after="480"/>
-        <w:ind w:left="757"/>
-        <w:rPr>
-          <w:rFonts w:ascii="Sylfaen" w:hAnsi="Sylfaen" w:cs="Arial"/>
-          <w:lang w:val="hy-AM"/>
-        </w:rPr>
-      </w:pPr>
-      <w:r>
-        <w:rPr>
-          <w:rFonts w:ascii="Sylfaen" w:hAnsi="Sylfaen" w:cs="Arial"/>
         </w:rPr>
         <w:t xml:space="preserve">slide </w:t>
       </w:r>
@@ -1245,7 +1206,42 @@
           <w:rFonts w:ascii="Sylfaen" w:hAnsi="Sylfaen" w:cs="Arial"/>
           <w:lang w:val="hy-AM"/>
         </w:rPr>
-        <w:t xml:space="preserve">Add shape -type &lt;shape type&gt; -pos &lt;x, y&gt; -s &lt;width, height&gt; - </w:t>
+        <w:t>Add shape -pos &lt;x, y&gt; -s</w:t>
+      </w:r>
+      <w:r>
+        <w:rPr>
+          <w:rFonts w:ascii="Sylfaen" w:hAnsi="Sylfaen" w:cs="Arial"/>
+          <w:lang w:val="hy-AM"/>
+        </w:rPr>
+        <w:t>ize</w:t>
+      </w:r>
+      <w:r>
+        <w:rPr>
+          <w:rFonts w:ascii="Sylfaen" w:hAnsi="Sylfaen" w:cs="Arial"/>
+          <w:lang w:val="hy-AM"/>
+        </w:rPr>
+        <w:t xml:space="preserve"> &lt;width, height&gt; </w:t>
+      </w:r>
+      <w:r>
+        <w:rPr>
+          <w:rFonts w:ascii="Sylfaen" w:hAnsi="Sylfaen" w:cs="Arial"/>
+          <w:lang w:val="hy-AM"/>
+        </w:rPr>
+        <w:t>-t &lt;text content&gt;</w:t>
+      </w:r>
+      <w:r>
+        <w:rPr>
+          <w:rFonts w:ascii="Sylfaen" w:hAnsi="Sylfaen" w:cs="Arial"/>
+          <w:lang w:val="hy-AM"/>
+        </w:rPr>
+        <w:t xml:space="preserve"> </w:t>
+      </w:r>
+      <w:r>
+        <w:rPr>
+          <w:rFonts w:ascii="Sylfaen" w:hAnsi="Sylfaen" w:cs="Arial"/>
+          <w:lang w:val="hy-AM"/>
+        </w:rPr>
+        <w:t xml:space="preserve">- </w:t>
       </w:r>
       <w:r>
         <w:rPr>
@@ -1267,118 +1263,6 @@
           <w:lang w:val="hy-AM"/>
         </w:rPr>
         <w:t xml:space="preserve"> նշված դիրքով և չափսերով</w:t>
-      </w:r>
-    </w:p>
-    <w:p>
-      <w:pPr>
-        <w:pStyle w:val="ListParagraph"/>
-        <w:numPr>
-          <w:ilvl w:val="0"/>
-          <w:numId w:val="1"/>
-        </w:numPr>
-        <w:spacing w:line="240" w:lineRule="auto"/>
-        <w:rPr>
-          <w:rFonts w:ascii="Sylfaen" w:hAnsi="Sylfaen" w:cs="Arial"/>
-          <w:lang w:val="hy-AM"/>
-        </w:rPr>
-      </w:pPr>
-      <w:r>
-        <w:rPr>
-          <w:rFonts w:ascii="Sylfaen" w:hAnsi="Sylfaen" w:cs="Arial"/>
-          <w:lang w:val="hy-AM"/>
-        </w:rPr>
-        <w:t>Add text -t</w:t>
-      </w:r>
-      <w:r>
-        <w:rPr>
-          <w:rFonts w:ascii="Sylfaen" w:hAnsi="Sylfaen" w:cs="Arial"/>
-          <w:lang w:val="hy-AM"/>
-        </w:rPr>
-        <w:t>ext</w:t>
-      </w:r>
-      <w:r>
-        <w:rPr>
-          <w:rFonts w:ascii="Sylfaen" w:hAnsi="Sylfaen" w:cs="Arial"/>
-          <w:lang w:val="hy-AM"/>
-        </w:rPr>
-        <w:t xml:space="preserve"> &lt;text content&gt; -pos &lt;x, y&gt; -s &lt;width, height&gt;</w:t>
-      </w:r>
-      <w:r>
-        <w:rPr>
-          <w:rFonts w:ascii="Sylfaen" w:hAnsi="Sylfaen" w:cs="Arial"/>
-          <w:lang w:val="hy-AM"/>
-        </w:rPr>
-        <w:t xml:space="preserve"> </w:t>
-      </w:r>
-      <w:r>
-        <w:rPr>
-          <w:rFonts w:ascii="Sylfaen" w:hAnsi="Sylfaen" w:cs="Arial"/>
-          <w:lang w:val="hy-AM"/>
-        </w:rPr>
-        <w:t xml:space="preserve">- </w:t>
-      </w:r>
-      <w:r>
-        <w:rPr>
-          <w:rFonts w:ascii="Sylfaen" w:hAnsi="Sylfaen" w:cs="Arial"/>
-          <w:lang w:val="hy-AM"/>
-        </w:rPr>
-        <w:t>Ա</w:t>
-      </w:r>
-      <w:r>
-        <w:rPr>
-          <w:rFonts w:ascii="Sylfaen" w:hAnsi="Sylfaen" w:cs="Arial"/>
-          <w:lang w:val="hy-AM"/>
-        </w:rPr>
-        <w:t xml:space="preserve">վելացնել տեքստ նշված </w:t>
-      </w:r>
-      <w:r>
-        <w:rPr>
-          <w:rFonts w:ascii="Sylfaen" w:hAnsi="Sylfaen" w:cs="Arial"/>
-          <w:lang w:val="hy-AM"/>
-        </w:rPr>
-        <w:t>դիրքով և չափսերով</w:t>
-      </w:r>
-    </w:p>
-    <w:p>
-      <w:pPr>
-        <w:pStyle w:val="ListParagraph"/>
-        <w:numPr>
-          <w:ilvl w:val="0"/>
-          <w:numId w:val="1"/>
-        </w:numPr>
-        <w:spacing w:line="240" w:lineRule="auto"/>
-        <w:rPr>
-          <w:rFonts w:ascii="Sylfaen" w:hAnsi="Sylfaen" w:cs="Arial"/>
-          <w:lang w:val="hy-AM"/>
-        </w:rPr>
-      </w:pPr>
-      <w:r>
-        <w:rPr>
-          <w:rFonts w:ascii="Sylfaen" w:hAnsi="Sylfaen" w:cs="Arial"/>
-          <w:lang w:val="hy-AM"/>
-        </w:rPr>
-        <w:t xml:space="preserve">Add image </w:t>
-      </w:r>
-      <w:r>
-        <w:rPr>
-          <w:rFonts w:ascii="Sylfaen" w:hAnsi="Sylfaen" w:cs="Arial"/>
-          <w:lang w:val="hy-AM"/>
-        </w:rPr>
-        <w:t>-path &lt;image_path&gt;</w:t>
-      </w:r>
-      <w:r>
-        <w:rPr>
-          <w:rFonts w:ascii="Sylfaen" w:hAnsi="Sylfaen" w:cs="Arial"/>
-          <w:lang w:val="hy-AM"/>
-        </w:rPr>
-        <w:t xml:space="preserve"> -pos &lt;x, y&gt; -s &lt;width, height&gt;</w:t>
-      </w:r>
-      <w:r>
-        <w:rPr>
-          <w:rFonts w:ascii="Sylfaen" w:hAnsi="Sylfaen" w:cs="Arial"/>
-          <w:lang w:val="hy-AM"/>
-        </w:rPr>
-        <w:t xml:space="preserve"> - Ավելացնել պատկեր նշված դիրքով և չափսերով</w:t>
       </w:r>
     </w:p>
     <w:p>
@@ -1533,97 +1417,6 @@
           <w:lang w:val="hy-AM"/>
         </w:rPr>
         <w:t>Id-ով</w:t>
-      </w:r>
-    </w:p>
-    <w:p>
-      <w:pPr>
-        <w:pStyle w:val="ListParagraph"/>
-        <w:numPr>
-          <w:ilvl w:val="0"/>
-          <w:numId w:val="1"/>
-        </w:numPr>
-        <w:spacing w:before="360" w:after="480"/>
-        <w:rPr>
-          <w:rFonts w:ascii="Sylfaen" w:hAnsi="Sylfaen" w:cs="Arial"/>
-          <w:lang w:val="hy-AM"/>
-        </w:rPr>
-      </w:pPr>
-      <w:r>
-        <w:rPr>
-          <w:rFonts w:ascii="Sylfaen" w:hAnsi="Sylfaen" w:cs="Arial"/>
-          <w:lang w:val="hy-AM"/>
-        </w:rPr>
-        <w:t xml:space="preserve">Remove </w:t>
-      </w:r>
-      <w:r>
-        <w:rPr>
-          <w:rFonts w:ascii="Sylfaen" w:hAnsi="Sylfaen" w:cs="Arial"/>
-          <w:lang w:val="hy-AM"/>
-        </w:rPr>
-        <w:t>item</w:t>
-      </w:r>
-      <w:r>
-        <w:rPr>
-          <w:rFonts w:ascii="Sylfaen" w:hAnsi="Sylfaen" w:cs="Arial"/>
-          <w:lang w:val="hy-AM"/>
-        </w:rPr>
-        <w:t xml:space="preserve"> &lt;</w:t>
-      </w:r>
-      <w:r>
-        <w:rPr>
-          <w:rFonts w:ascii="Sylfaen" w:hAnsi="Sylfaen" w:cs="Arial"/>
-          <w:lang w:val="hy-AM"/>
-        </w:rPr>
-        <w:t xml:space="preserve">item </w:t>
-      </w:r>
-      <w:r>
-        <w:rPr>
-          <w:rFonts w:ascii="Sylfaen" w:hAnsi="Sylfaen" w:cs="Arial"/>
-          <w:lang w:val="hy-AM"/>
-        </w:rPr>
-        <w:t xml:space="preserve">name&gt; </w:t>
-      </w:r>
-      <w:r>
-        <w:rPr>
-          <w:rFonts w:ascii="Sylfaen" w:hAnsi="Sylfaen" w:cs="Arial"/>
-          <w:lang w:val="hy-AM"/>
-        </w:rPr>
-        <w:t xml:space="preserve">- </w:t>
-      </w:r>
-      <w:r>
-        <w:rPr>
-          <w:rFonts w:ascii="Sylfaen" w:hAnsi="Sylfaen" w:cs="Arial"/>
-          <w:lang w:val="hy-AM"/>
-        </w:rPr>
-        <w:t>Հեռացնել</w:t>
-      </w:r>
-      <w:r>
-        <w:rPr>
-          <w:rFonts w:ascii="Sylfaen" w:hAnsi="Sylfaen" w:cs="Arial"/>
-          <w:lang w:val="hy-AM"/>
-        </w:rPr>
-        <w:t xml:space="preserve"> օբյեկտ</w:t>
-      </w:r>
-      <w:r>
-        <w:rPr>
-          <w:rFonts w:ascii="Sylfaen" w:hAnsi="Sylfaen" w:cs="Arial"/>
-          <w:lang w:val="hy-AM"/>
-        </w:rPr>
-        <w:t>ը</w:t>
-      </w:r>
-      <w:r>
-        <w:rPr>
-          <w:rFonts w:ascii="Sylfaen" w:hAnsi="Sylfaen" w:cs="Arial"/>
-          <w:lang w:val="hy-AM"/>
-        </w:rPr>
-        <w:t xml:space="preserve"> </w:t>
-      </w:r>
-      <w:r>
-        <w:rPr>
-          <w:rFonts w:ascii="Sylfaen" w:hAnsi="Sylfaen" w:cs="Arial"/>
-          <w:lang w:val="hy-AM"/>
-        </w:rPr>
-        <w:t>(Shape / տեքստ / պատկեր) տրված անունով</w:t>
       </w:r>
     </w:p>
     <w:p>
@@ -2117,7 +1910,7 @@
 </file>
 
 <file path=word/endnotes.xml><?xml version="1.0" encoding="utf-8"?>
-<w:endnotes xmlns:wpc="http://schemas.microsoft.com/office/word/2010/wordprocessingCanvas" xmlns:cx="http://schemas.microsoft.com/office/drawing/2014/chartex" xmlns:cx1="http://schemas.microsoft.com/office/drawing/2015/9/8/chartex" xmlns:cx2="http://schemas.microsoft.com/office/drawing/2015/10/21/chartex" xmlns:cx3="http://schemas.microsoft.com/office/drawing/2016/5/9/chartex" xmlns:cx4="http://schemas.microsoft.com/office/drawing/2016/5/10/chartex" xmlns:cx5="http://schemas.microsoft.com/office/drawing/2016/5/11/chartex" xmlns:cx6="http://schemas.microsoft.com/office/drawing/2016/5/12/chartex" xmlns:cx7="http://schemas.microsoft.com/office/drawing/2016/5/13/chartex" xmlns:cx8="http://schemas.microsoft.com/office/drawing/2016/5/14/chartex" xmlns:mc="http://schemas.openxmlformats.org/markup-compatibility/2006" xmlns:aink="http://schemas.microsoft.com/office/drawing/2016/ink" xmlns:am3d="http://schemas.microsoft.com/office/drawing/2017/model3d" xmlns:o="urn:schemas-microsoft-com:office:office" xmlns:oel="http://schemas.microsoft.com/office/2019/extlst" xmlns:r="http://schemas.openxmlformats.org/officeDocument/2006/relationships" xmlns:m="http://schemas.openxmlformats.org/officeDocument/2006/math" xmlns:v="urn:schemas-microsoft-com:vml" xmlns:wp14="http://schemas.microsoft.com/office/word/2010/wordprocessingDrawing" xmlns:wp="http://schemas.openxmlformats.org/drawingml/2006/wordprocessingDrawing" xmlns:w10="urn:schemas-microsoft-com:office:word" xmlns:w="http://schemas.openxmlformats.org/wordprocessingml/2006/main" xmlns:w14="http://schemas.microsoft.com/office/word/2010/wordml" xmlns:w15="http://schemas.microsoft.com/office/word/2012/wordml" xmlns:w16cex="http://schemas.microsoft.com/office/word/2018/wordml/cex" xmlns:w16cid="http://schemas.microsoft.com/office/word/2016/wordml/cid" xmlns:w16="http://schemas.microsoft.com/office/word/2018/wordml" xmlns:w16du="http://schemas.microsoft.com/office/word/2023/wordml/word16du" xmlns:w16sdtdh="http://schemas.microsoft.com/office/word/2020/wordml/sdtdatahash" xmlns:w16se="http://schemas.microsoft.com/office/word/2015/wordml/symex" xmlns:wpg="http://schemas.microsoft.com/office/word/2010/wordprocessingGroup" xmlns:wpi="http://schemas.microsoft.com/office/word/2010/wordprocessingInk" xmlns:wne="http://schemas.microsoft.com/office/word/2006/wordml" xmlns:wps="http://schemas.microsoft.com/office/word/2010/wordprocessingShape" mc:Ignorable="w14 w15 w16se w16cid w16 w16cex w16sdtdh w16du wp14">
+<w:endnotes xmlns:wpc="http://schemas.microsoft.com/office/word/2010/wordprocessingCanvas" xmlns:cx="http://schemas.microsoft.com/office/drawing/2014/chartex" xmlns:cx1="http://schemas.microsoft.com/office/drawing/2015/9/8/chartex" xmlns:cx2="http://schemas.microsoft.com/office/drawing/2015/10/21/chartex" xmlns:cx3="http://schemas.microsoft.com/office/drawing/2016/5/9/chartex" xmlns:cx4="http://schemas.microsoft.com/office/drawing/2016/5/10/chartex" xmlns:cx5="http://schemas.microsoft.com/office/drawing/2016/5/11/chartex" xmlns:cx6="http://schemas.microsoft.com/office/drawing/2016/5/12/chartex" xmlns:cx7="http://schemas.microsoft.com/office/drawing/2016/5/13/chartex" xmlns:cx8="http://schemas.microsoft.com/office/drawing/2016/5/14/chartex" xmlns:mc="http://schemas.openxmlformats.org/markup-compatibility/2006" xmlns:aink="http://schemas.microsoft.com/office/drawing/2016/ink" xmlns:am3d="http://schemas.microsoft.com/office/drawing/2017/model3d" xmlns:o="urn:schemas-microsoft-com:office:office" xmlns:oel="http://schemas.microsoft.com/office/2019/extlst" xmlns:r="http://schemas.openxmlformats.org/officeDocument/2006/relationships" xmlns:m="http://schemas.openxmlformats.org/officeDocument/2006/math" xmlns:v="urn:schemas-microsoft-com:vml" xmlns:wp14="http://schemas.microsoft.com/office/word/2010/wordprocessingDrawing" xmlns:wp="http://schemas.openxmlformats.org/drawingml/2006/wordprocessingDrawing" xmlns:w10="urn:schemas-microsoft-com:office:word" xmlns:w="http://schemas.openxmlformats.org/wordprocessingml/2006/main" xmlns:w14="http://schemas.microsoft.com/office/word/2010/wordml" xmlns:w15="http://schemas.microsoft.com/office/word/2012/wordml" xmlns:w16cex="http://schemas.microsoft.com/office/word/2018/wordml/cex" xmlns:w16cid="http://schemas.microsoft.com/office/word/2016/wordml/cid" xmlns:w16="http://schemas.microsoft.com/office/word/2018/wordml" xmlns:w16du="http://schemas.microsoft.com/office/word/2023/wordml/word16du" xmlns:w16sdtdh="http://schemas.microsoft.com/office/word/2020/wordml/sdtdatahash" xmlns:w16sdtfl="http://schemas.microsoft.com/office/word/2024/wordml/sdtformatlock" xmlns:w16se="http://schemas.microsoft.com/office/word/2015/wordml/symex" xmlns:wpg="http://schemas.microsoft.com/office/word/2010/wordprocessingGroup" xmlns:wpi="http://schemas.microsoft.com/office/word/2010/wordprocessingInk" xmlns:wne="http://schemas.microsoft.com/office/word/2006/wordml" xmlns:wps="http://schemas.microsoft.com/office/word/2010/wordprocessingShape" mc:Ignorable="w14 w15 w16se w16cid w16 w16cex w16sdtdh w16sdtfl w16du wp14">
   <w:endnote w:type="separator" w:id="-1">
     <w:p>
       <w:pPr>
@@ -2149,7 +1942,7 @@
 </file>
 
 <file path=word/footnotes.xml><?xml version="1.0" encoding="utf-8"?>
-<w:footnotes xmlns:wpc="http://schemas.microsoft.com/office/word/2010/wordprocessingCanvas" xmlns:cx="http://schemas.microsoft.com/office/drawing/2014/chartex" xmlns:cx1="http://schemas.microsoft.com/office/drawing/2015/9/8/chartex" xmlns:cx2="http://schemas.microsoft.com/office/drawing/2015/10/21/chartex" xmlns:cx3="http://schemas.microsoft.com/office/drawing/2016/5/9/chartex" xmlns:cx4="http://schemas.microsoft.com/office/drawing/2016/5/10/chartex" xmlns:cx5="http://schemas.microsoft.com/office/drawing/2016/5/11/chartex" xmlns:cx6="http://schemas.microsoft.com/office/drawing/2016/5/12/chartex" xmlns:cx7="http://schemas.microsoft.com/office/drawing/2016/5/13/chartex" xmlns:cx8="http://schemas.microsoft.com/office/drawing/2016/5/14/chartex" xmlns:mc="http://schemas.openxmlformats.org/markup-compatibility/2006" xmlns:aink="http://schemas.microsoft.com/office/drawing/2016/ink" xmlns:am3d="http://schemas.microsoft.com/office/drawing/2017/model3d" xmlns:o="urn:schemas-microsoft-com:office:office" xmlns:oel="http://schemas.microsoft.com/office/2019/extlst" xmlns:r="http://schemas.openxmlformats.org/officeDocument/2006/relationships" xmlns:m="http://schemas.openxmlformats.org/officeDocument/2006/math" xmlns:v="urn:schemas-microsoft-com:vml" xmlns:wp14="http://schemas.microsoft.com/office/word/2010/wordprocessingDrawing" xmlns:wp="http://schemas.openxmlformats.org/drawingml/2006/wordprocessingDrawing" xmlns:w10="urn:schemas-microsoft-com:office:word" xmlns:w="http://schemas.openxmlformats.org/wordprocessingml/2006/main" xmlns:w14="http://schemas.microsoft.com/office/word/2010/wordml" xmlns:w15="http://schemas.microsoft.com/office/word/2012/wordml" xmlns:w16cex="http://schemas.microsoft.com/office/word/2018/wordml/cex" xmlns:w16cid="http://schemas.microsoft.com/office/word/2016/wordml/cid" xmlns:w16="http://schemas.microsoft.com/office/word/2018/wordml" xmlns:w16du="http://schemas.microsoft.com/office/word/2023/wordml/word16du" xmlns:w16sdtdh="http://schemas.microsoft.com/office/word/2020/wordml/sdtdatahash" xmlns:w16se="http://schemas.microsoft.com/office/word/2015/wordml/symex" xmlns:wpg="http://schemas.microsoft.com/office/word/2010/wordprocessingGroup" xmlns:wpi="http://schemas.microsoft.com/office/word/2010/wordprocessingInk" xmlns:wne="http://schemas.microsoft.com/office/word/2006/wordml" xmlns:wps="http://schemas.microsoft.com/office/word/2010/wordprocessingShape" mc:Ignorable="w14 w15 w16se w16cid w16 w16cex w16sdtdh w16du wp14">
+<w:footnotes xmlns:wpc="http://schemas.microsoft.com/office/word/2010/wordprocessingCanvas" xmlns:cx="http://schemas.microsoft.com/office/drawing/2014/chartex" xmlns:cx1="http://schemas.microsoft.com/office/drawing/2015/9/8/chartex" xmlns:cx2="http://schemas.microsoft.com/office/drawing/2015/10/21/chartex" xmlns:cx3="http://schemas.microsoft.com/office/drawing/2016/5/9/chartex" xmlns:cx4="http://schemas.microsoft.com/office/drawing/2016/5/10/chartex" xmlns:cx5="http://schemas.microsoft.com/office/drawing/2016/5/11/chartex" xmlns:cx6="http://schemas.microsoft.com/office/drawing/2016/5/12/chartex" xmlns:cx7="http://schemas.microsoft.com/office/drawing/2016/5/13/chartex" xmlns:cx8="http://schemas.microsoft.com/office/drawing/2016/5/14/chartex" xmlns:mc="http://schemas.openxmlformats.org/markup-compatibility/2006" xmlns:aink="http://schemas.microsoft.com/office/drawing/2016/ink" xmlns:am3d="http://schemas.microsoft.com/office/drawing/2017/model3d" xmlns:o="urn:schemas-microsoft-com:office:office" xmlns:oel="http://schemas.microsoft.com/office/2019/extlst" xmlns:r="http://schemas.openxmlformats.org/officeDocument/2006/relationships" xmlns:m="http://schemas.openxmlformats.org/officeDocument/2006/math" xmlns:v="urn:schemas-microsoft-com:vml" xmlns:wp14="http://schemas.microsoft.com/office/word/2010/wordprocessingDrawing" xmlns:wp="http://schemas.openxmlformats.org/drawingml/2006/wordprocessingDrawing" xmlns:w10="urn:schemas-microsoft-com:office:word" xmlns:w="http://schemas.openxmlformats.org/wordprocessingml/2006/main" xmlns:w14="http://schemas.microsoft.com/office/word/2010/wordml" xmlns:w15="http://schemas.microsoft.com/office/word/2012/wordml" xmlns:w16cex="http://schemas.microsoft.com/office/word/2018/wordml/cex" xmlns:w16cid="http://schemas.microsoft.com/office/word/2016/wordml/cid" xmlns:w16="http://schemas.microsoft.com/office/word/2018/wordml" xmlns:w16du="http://schemas.microsoft.com/office/word/2023/wordml/word16du" xmlns:w16sdtdh="http://schemas.microsoft.com/office/word/2020/wordml/sdtdatahash" xmlns:w16sdtfl="http://schemas.microsoft.com/office/word/2024/wordml/sdtformatlock" xmlns:w16se="http://schemas.microsoft.com/office/word/2015/wordml/symex" xmlns:wpg="http://schemas.microsoft.com/office/word/2010/wordprocessingGroup" xmlns:wpi="http://schemas.microsoft.com/office/word/2010/wordprocessingInk" xmlns:wne="http://schemas.microsoft.com/office/word/2006/wordml" xmlns:wps="http://schemas.microsoft.com/office/word/2010/wordprocessingShape" mc:Ignorable="w14 w15 w16se w16cid w16 w16cex w16sdtdh w16sdtfl w16du wp14">
   <w:footnote w:type="separator" w:id="-1">
     <w:p>
       <w:pPr>
@@ -2181,7 +1974,7 @@
 </file>
 
 <file path=word/numbering.xml><?xml version="1.0" encoding="utf-8"?>
-<w:numbering xmlns:wpc="http://schemas.microsoft.com/office/word/2010/wordprocessingCanvas" xmlns:cx="http://schemas.microsoft.com/office/drawing/2014/chartex" xmlns:cx1="http://schemas.microsoft.com/office/drawing/2015/9/8/chartex" xmlns:cx2="http://schemas.microsoft.com/office/drawing/2015/10/21/chartex" xmlns:cx3="http://schemas.microsoft.com/office/drawing/2016/5/9/chartex" xmlns:cx4="http://schemas.microsoft.com/office/drawing/2016/5/10/chartex" xmlns:cx5="http://schemas.microsoft.com/office/drawing/2016/5/11/chartex" xmlns:cx6="http://schemas.microsoft.com/office/drawing/2016/5/12/chartex" xmlns:cx7="http://schemas.microsoft.com/office/drawing/2016/5/13/chartex" xmlns:cx8="http://schemas.microsoft.com/office/drawing/2016/5/14/chartex" xmlns:mc="http://schemas.openxmlformats.org/markup-compatibility/2006" xmlns:aink="http://schemas.microsoft.com/office/drawing/2016/ink" xmlns:am3d="http://schemas.microsoft.com/office/drawing/2017/model3d" xmlns:o="urn:schemas-microsoft-com:office:office" xmlns:oel="http://schemas.microsoft.com/office/2019/extlst" xmlns:r="http://schemas.openxmlformats.org/officeDocument/2006/relationships" xmlns:m="http://schemas.openxmlformats.org/officeDocument/2006/math" xmlns:v="urn:schemas-microsoft-com:vml" xmlns:wp14="http://schemas.microsoft.com/office/word/2010/wordprocessingDrawing" xmlns:wp="http://schemas.openxmlformats.org/drawingml/2006/wordprocessingDrawing" xmlns:w10="urn:schemas-microsoft-com:office:word" xmlns:w="http://schemas.openxmlformats.org/wordprocessingml/2006/main" xmlns:w14="http://schemas.microsoft.com/office/word/2010/wordml" xmlns:w15="http://schemas.microsoft.com/office/word/2012/wordml" xmlns:w16cex="http://schemas.microsoft.com/office/word/2018/wordml/cex" xmlns:w16cid="http://schemas.microsoft.com/office/word/2016/wordml/cid" xmlns:w16="http://schemas.microsoft.com/office/word/2018/wordml" xmlns:w16du="http://schemas.microsoft.com/office/word/2023/wordml/word16du" xmlns:w16sdtdh="http://schemas.microsoft.com/office/word/2020/wordml/sdtdatahash" xmlns:w16se="http://schemas.microsoft.com/office/word/2015/wordml/symex" xmlns:wpg="http://schemas.microsoft.com/office/word/2010/wordprocessingGroup" xmlns:wpi="http://schemas.microsoft.com/office/word/2010/wordprocessingInk" xmlns:wne="http://schemas.microsoft.com/office/word/2006/wordml" xmlns:wps="http://schemas.microsoft.com/office/word/2010/wordprocessingShape" mc:Ignorable="w14 w15 w16se w16cid w16 w16cex w16sdtdh w16du wp14">
+<w:numbering xmlns:wpc="http://schemas.microsoft.com/office/word/2010/wordprocessingCanvas" xmlns:cx="http://schemas.microsoft.com/office/drawing/2014/chartex" xmlns:cx1="http://schemas.microsoft.com/office/drawing/2015/9/8/chartex" xmlns:cx2="http://schemas.microsoft.com/office/drawing/2015/10/21/chartex" xmlns:cx3="http://schemas.microsoft.com/office/drawing/2016/5/9/chartex" xmlns:cx4="http://schemas.microsoft.com/office/drawing/2016/5/10/chartex" xmlns:cx5="http://schemas.microsoft.com/office/drawing/2016/5/11/chartex" xmlns:cx6="http://schemas.microsoft.com/office/drawing/2016/5/12/chartex" xmlns:cx7="http://schemas.microsoft.com/office/drawing/2016/5/13/chartex" xmlns:cx8="http://schemas.microsoft.com/office/drawing/2016/5/14/chartex" xmlns:mc="http://schemas.openxmlformats.org/markup-compatibility/2006" xmlns:aink="http://schemas.microsoft.com/office/drawing/2016/ink" xmlns:am3d="http://schemas.microsoft.com/office/drawing/2017/model3d" xmlns:o="urn:schemas-microsoft-com:office:office" xmlns:oel="http://schemas.microsoft.com/office/2019/extlst" xmlns:r="http://schemas.openxmlformats.org/officeDocument/2006/relationships" xmlns:m="http://schemas.openxmlformats.org/officeDocument/2006/math" xmlns:v="urn:schemas-microsoft-com:vml" xmlns:wp14="http://schemas.microsoft.com/office/word/2010/wordprocessingDrawing" xmlns:wp="http://schemas.openxmlformats.org/drawingml/2006/wordprocessingDrawing" xmlns:w10="urn:schemas-microsoft-com:office:word" xmlns:w="http://schemas.openxmlformats.org/wordprocessingml/2006/main" xmlns:w14="http://schemas.microsoft.com/office/word/2010/wordml" xmlns:w15="http://schemas.microsoft.com/office/word/2012/wordml" xmlns:w16cex="http://schemas.microsoft.com/office/word/2018/wordml/cex" xmlns:w16cid="http://schemas.microsoft.com/office/word/2016/wordml/cid" xmlns:w16="http://schemas.microsoft.com/office/word/2018/wordml" xmlns:w16du="http://schemas.microsoft.com/office/word/2023/wordml/word16du" xmlns:w16sdtdh="http://schemas.microsoft.com/office/word/2020/wordml/sdtdatahash" xmlns:w16sdtfl="http://schemas.microsoft.com/office/word/2024/wordml/sdtformatlock" xmlns:w16se="http://schemas.microsoft.com/office/word/2015/wordml/symex" xmlns:wpg="http://schemas.microsoft.com/office/word/2010/wordprocessingGroup" xmlns:wpi="http://schemas.microsoft.com/office/word/2010/wordprocessingInk" xmlns:wne="http://schemas.microsoft.com/office/word/2006/wordml" xmlns:wps="http://schemas.microsoft.com/office/word/2010/wordprocessingShape" mc:Ignorable="w14 w15 w16se w16cid w16 w16cex w16sdtdh w16sdtfl w16du wp14">
   <w:abstractNum w:abstractNumId="0" w15:restartNumberingAfterBreak="0">
     <w:nsid w:val="0F2E7894"/>
     <w:multiLevelType w:val="hybridMultilevel"/>
@@ -2418,7 +2211,7 @@
 </file>
 
 <file path=word/styles.xml><?xml version="1.0" encoding="utf-8"?>
-<w:styles xmlns:mc="http://schemas.openxmlformats.org/markup-compatibility/2006" xmlns:r="http://schemas.openxmlformats.org/officeDocument/2006/relationships" xmlns:w="http://schemas.openxmlformats.org/wordprocessingml/2006/main" xmlns:w14="http://schemas.microsoft.com/office/word/2010/wordml" xmlns:w15="http://schemas.microsoft.com/office/word/2012/wordml" xmlns:w16cex="http://schemas.microsoft.com/office/word/2018/wordml/cex" xmlns:w16cid="http://schemas.microsoft.com/office/word/2016/wordml/cid" xmlns:w16="http://schemas.microsoft.com/office/word/2018/wordml" xmlns:w16du="http://schemas.microsoft.com/office/word/2023/wordml/word16du" xmlns:w16sdtdh="http://schemas.microsoft.com/office/word/2020/wordml/sdtdatahash" xmlns:w16se="http://schemas.microsoft.com/office/word/2015/wordml/symex" mc:Ignorable="w14 w15 w16se w16cid w16 w16cex w16sdtdh w16du">
+<w:styles xmlns:mc="http://schemas.openxmlformats.org/markup-compatibility/2006" xmlns:r="http://schemas.openxmlformats.org/officeDocument/2006/relationships" xmlns:w="http://schemas.openxmlformats.org/wordprocessingml/2006/main" xmlns:w14="http://schemas.microsoft.com/office/word/2010/wordml" xmlns:w15="http://schemas.microsoft.com/office/word/2012/wordml" xmlns:w16cex="http://schemas.microsoft.com/office/word/2018/wordml/cex" xmlns:w16cid="http://schemas.microsoft.com/office/word/2016/wordml/cid" xmlns:w16="http://schemas.microsoft.com/office/word/2018/wordml" xmlns:w16du="http://schemas.microsoft.com/office/word/2023/wordml/word16du" xmlns:w16sdtdh="http://schemas.microsoft.com/office/word/2020/wordml/sdtdatahash" xmlns:w16sdtfl="http://schemas.microsoft.com/office/word/2024/wordml/sdtformatlock" xmlns:w16se="http://schemas.microsoft.com/office/word/2015/wordml/symex" mc:Ignorable="w14 w15 w16se w16cid w16 w16cex w16sdtdh w16sdtfl w16du">
   <w:docDefaults>
     <w:rPrDefault>
       <w:rPr>
@@ -3678,6 +3471,23 @@
 </file>
 
 <file path=customXml/item1.xml><?xml version="1.0" encoding="utf-8"?>
+<?mso-contentType ?>
+<FormTemplates xmlns="http://schemas.microsoft.com/sharepoint/v3/contenttype/forms">
+  <Display>DocumentLibraryForm</Display>
+  <Edit>DocumentLibraryForm</Edit>
+  <New>DocumentLibraryForm</New>
+</FormTemplates>
+</file>
+
+<file path=customXml/item2.xml><?xml version="1.0" encoding="utf-8"?>
+<p:properties xmlns:p="http://schemas.microsoft.com/office/2006/metadata/properties" xmlns:xsi="http://www.w3.org/2001/XMLSchema-instance" xmlns:pc="http://schemas.microsoft.com/office/infopath/2007/PartnerControls">
+  <documentManagement>
+    <_activity xmlns="88add0b1-58a1-447e-9671-569b875a61dd" xsi:nil="true"/>
+  </documentManagement>
+</p:properties>
+</file>
+
+<file path=customXml/item3.xml><?xml version="1.0" encoding="utf-8"?>
 <ct:contentTypeSchema xmlns:ct="http://schemas.microsoft.com/office/2006/metadata/contentType" xmlns:ma="http://schemas.microsoft.com/office/2006/metadata/properties/metaAttributes" ct:_="" ma:_="" ma:contentTypeName="Document" ma:contentTypeID="0x010100CCECA8F016DB3B4E94F3AC00481A6B70" ma:contentTypeVersion="6" ma:contentTypeDescription="Create a new document." ma:contentTypeScope="" ma:versionID="82e4fd8677b01583e5a1473a71f3b97b">
   <xsd:schema xmlns:xsd="http://www.w3.org/2001/XMLSchema" xmlns:xs="http://www.w3.org/2001/XMLSchema" xmlns:p="http://schemas.microsoft.com/office/2006/metadata/properties" xmlns:ns3="88add0b1-58a1-447e-9671-569b875a61dd" targetNamespace="http://schemas.microsoft.com/office/2006/metadata/properties" ma:root="true" ma:fieldsID="b68a49d22d485e904bb0ba9571aaff82" ns3:_="">
     <xsd:import namespace="88add0b1-58a1-447e-9671-569b875a61dd"/>
@@ -3833,37 +3643,10 @@
 </ct:contentTypeSchema>
 </file>
 
-<file path=customXml/item2.xml><?xml version="1.0" encoding="utf-8"?>
-<p:properties xmlns:p="http://schemas.microsoft.com/office/2006/metadata/properties" xmlns:xsi="http://www.w3.org/2001/XMLSchema-instance" xmlns:pc="http://schemas.microsoft.com/office/infopath/2007/PartnerControls">
-  <documentManagement>
-    <_activity xmlns="88add0b1-58a1-447e-9671-569b875a61dd" xsi:nil="true"/>
-  </documentManagement>
-</p:properties>
-</file>
-
-<file path=customXml/item3.xml><?xml version="1.0" encoding="utf-8"?>
-<?mso-contentType ?>
-<FormTemplates xmlns="http://schemas.microsoft.com/sharepoint/v3/contenttype/forms">
-  <Display>DocumentLibraryForm</Display>
-  <Edit>DocumentLibraryForm</Edit>
-  <New>DocumentLibraryForm</New>
-</FormTemplates>
-</file>
-
 <file path=customXml/itemProps1.xml><?xml version="1.0" encoding="utf-8"?>
-<ds:datastoreItem xmlns:ds="http://schemas.openxmlformats.org/officeDocument/2006/customXml" ds:itemID="{5A77D1E0-D156-454B-8578-775AE68C460B}">
+<ds:datastoreItem xmlns:ds="http://schemas.openxmlformats.org/officeDocument/2006/customXml" ds:itemID="{987CD26F-ED39-416B-BB7A-31CF2830507B}">
   <ds:schemaRefs>
-    <ds:schemaRef ds:uri="http://schemas.microsoft.com/office/2006/metadata/contentType"/>
-    <ds:schemaRef ds:uri="http://schemas.microsoft.com/office/2006/metadata/properties/metaAttributes"/>
-    <ds:schemaRef ds:uri="http://www.w3.org/2001/XMLSchema"/>
-    <ds:schemaRef ds:uri="http://schemas.microsoft.com/office/2006/metadata/properties"/>
-    <ds:schemaRef ds:uri="88add0b1-58a1-447e-9671-569b875a61dd"/>
-    <ds:schemaRef ds:uri="http://schemas.microsoft.com/office/2006/documentManagement/types"/>
-    <ds:schemaRef ds:uri="http://schemas.microsoft.com/office/infopath/2007/PartnerControls"/>
-    <ds:schemaRef ds:uri="http://schemas.openxmlformats.org/package/2006/metadata/core-properties"/>
-    <ds:schemaRef ds:uri="http://purl.org/dc/elements/1.1/"/>
-    <ds:schemaRef ds:uri="http://purl.org/dc/terms/"/>
-    <ds:schemaRef ds:uri="http://schemas.microsoft.com/internal/obd"/>
+    <ds:schemaRef ds:uri="http://schemas.microsoft.com/sharepoint/v3/contenttype/forms"/>
   </ds:schemaRefs>
 </ds:datastoreItem>
 </file>
@@ -3885,9 +3668,19 @@
 </file>
 
 <file path=customXml/itemProps3.xml><?xml version="1.0" encoding="utf-8"?>
-<ds:datastoreItem xmlns:ds="http://schemas.openxmlformats.org/officeDocument/2006/customXml" ds:itemID="{987CD26F-ED39-416B-BB7A-31CF2830507B}">
+<ds:datastoreItem xmlns:ds="http://schemas.openxmlformats.org/officeDocument/2006/customXml" ds:itemID="{5A77D1E0-D156-454B-8578-775AE68C460B}">
   <ds:schemaRefs>
-    <ds:schemaRef ds:uri="http://schemas.microsoft.com/sharepoint/v3/contenttype/forms"/>
+    <ds:schemaRef ds:uri="http://schemas.microsoft.com/office/2006/metadata/contentType"/>
+    <ds:schemaRef ds:uri="http://schemas.microsoft.com/office/2006/metadata/properties/metaAttributes"/>
+    <ds:schemaRef ds:uri="http://www.w3.org/2001/XMLSchema"/>
+    <ds:schemaRef ds:uri="http://schemas.microsoft.com/office/2006/metadata/properties"/>
+    <ds:schemaRef ds:uri="88add0b1-58a1-447e-9671-569b875a61dd"/>
+    <ds:schemaRef ds:uri="http://schemas.microsoft.com/office/2006/documentManagement/types"/>
+    <ds:schemaRef ds:uri="http://schemas.microsoft.com/office/infopath/2007/PartnerControls"/>
+    <ds:schemaRef ds:uri="http://schemas.openxmlformats.org/package/2006/metadata/core-properties"/>
+    <ds:schemaRef ds:uri="http://purl.org/dc/elements/1.1/"/>
+    <ds:schemaRef ds:uri="http://purl.org/dc/terms/"/>
+    <ds:schemaRef ds:uri="http://schemas.microsoft.com/internal/obd"/>
   </ds:schemaRefs>
 </ds:datastoreItem>
 </file>